--- a/Тези_Вознюк v3.docx
+++ b/Тези_Вознюк v3.docx
@@ -999,10 +999,10 @@
             <v:path o:extrusionok="f" gradientshapeok="t" o:connecttype="rect"/>
             <o:lock v:ext="edit" aspectratio="t"/>
           </v:shapetype>
-          <v:shape id="_x0000_i1025" type="#_x0000_t75" style="width:104.45pt;height:33.85pt" o:ole="">
+          <v:shape id="_x0000_i1025" type="#_x0000_t75" style="width:104.25pt;height:33.65pt" o:ole="">
             <v:imagedata r:id="rId6" o:title=""/>
           </v:shape>
-          <o:OLEObject Type="Embed" ProgID="Equation.DSMT4" ShapeID="_x0000_i1025" DrawAspect="Content" ObjectID="_1682263007" r:id="rId7"/>
+          <o:OLEObject Type="Embed" ProgID="Equation.DSMT4" ShapeID="_x0000_i1025" DrawAspect="Content" ObjectID="_1682285560" r:id="rId7"/>
         </w:object>
       </w:r>
       <w:r>
@@ -1082,10 +1082,10 @@
           <w:lang w:val="ru-RU"/>
         </w:rPr>
         <w:object w:dxaOrig="260" w:dyaOrig="360" w14:anchorId="3A57DFEF">
-          <v:shape id="_x0000_i1026" type="#_x0000_t75" style="width:13.55pt;height:18.2pt" o:ole="">
+          <v:shape id="_x0000_i1026" type="#_x0000_t75" style="width:13.55pt;height:18.25pt" o:ole="">
             <v:imagedata r:id="rId8" o:title=""/>
           </v:shape>
-          <o:OLEObject Type="Embed" ProgID="Equation.DSMT4" ShapeID="_x0000_i1026" DrawAspect="Content" ObjectID="_1682263008" r:id="rId9"/>
+          <o:OLEObject Type="Embed" ProgID="Equation.DSMT4" ShapeID="_x0000_i1026" DrawAspect="Content" ObjectID="_1682285561" r:id="rId9"/>
         </w:object>
       </w:r>
       <w:r>
@@ -1107,10 +1107,10 @@
           <w:szCs w:val="24"/>
         </w:rPr>
         <w:object w:dxaOrig="580" w:dyaOrig="360" w14:anchorId="4CCC55FA">
-          <v:shape id="_x0000_i1027" type="#_x0000_t75" style="width:29.25pt;height:18.2pt" o:ole="">
+          <v:shape id="_x0000_i1027" type="#_x0000_t75" style="width:29.45pt;height:18.25pt" o:ole="">
             <v:imagedata r:id="rId10" o:title=""/>
           </v:shape>
-          <o:OLEObject Type="Embed" ProgID="Equation.DSMT4" ShapeID="_x0000_i1027" DrawAspect="Content" ObjectID="_1682263009" r:id="rId11"/>
+          <o:OLEObject Type="Embed" ProgID="Equation.DSMT4" ShapeID="_x0000_i1027" DrawAspect="Content" ObjectID="_1682285562" r:id="rId11"/>
         </w:object>
       </w:r>
       <w:r>
@@ -1198,10 +1198,10 @@
           <w:szCs w:val="24"/>
         </w:rPr>
         <w:object w:dxaOrig="900" w:dyaOrig="380" w14:anchorId="1841ED29">
-          <v:shape id="_x0000_i1028" type="#_x0000_t75" style="width:44.9pt;height:18.9pt" o:ole="">
+          <v:shape id="_x0000_i1028" type="#_x0000_t75" style="width:44.9pt;height:18.7pt" o:ole="">
             <v:imagedata r:id="rId12" o:title=""/>
           </v:shape>
-          <o:OLEObject Type="Embed" ProgID="Equation.DSMT4" ShapeID="_x0000_i1028" DrawAspect="Content" ObjectID="_1682263010" r:id="rId13"/>
+          <o:OLEObject Type="Embed" ProgID="Equation.DSMT4" ShapeID="_x0000_i1028" DrawAspect="Content" ObjectID="_1682285563" r:id="rId13"/>
         </w:object>
       </w:r>
       <w:r>
@@ -1340,10 +1340,10 @@
           <w:szCs w:val="24"/>
         </w:rPr>
         <w:object w:dxaOrig="279" w:dyaOrig="360" w14:anchorId="4B8CCB6E">
-          <v:shape id="_x0000_i1029" type="#_x0000_t75" style="width:14.25pt;height:18.2pt" o:ole="">
+          <v:shape id="_x0000_i1029" type="#_x0000_t75" style="width:14.05pt;height:18.25pt" o:ole="">
             <v:imagedata r:id="rId14" o:title=""/>
           </v:shape>
-          <o:OLEObject Type="Embed" ProgID="Equation.DSMT4" ShapeID="_x0000_i1029" DrawAspect="Content" ObjectID="_1682263011" r:id="rId15"/>
+          <o:OLEObject Type="Embed" ProgID="Equation.DSMT4" ShapeID="_x0000_i1029" DrawAspect="Content" ObjectID="_1682285564" r:id="rId15"/>
         </w:object>
       </w:r>
       <w:r>
@@ -1354,10 +1354,10 @@
           <w:szCs w:val="24"/>
         </w:rPr>
         <w:object w:dxaOrig="880" w:dyaOrig="380" w14:anchorId="4961A2A4">
-          <v:shape id="_x0000_i1030" type="#_x0000_t75" style="width:44.2pt;height:18.9pt" o:ole="">
+          <v:shape id="_x0000_i1030" type="#_x0000_t75" style="width:44.4pt;height:18.7pt" o:ole="">
             <v:imagedata r:id="rId16" o:title=""/>
           </v:shape>
-          <o:OLEObject Type="Embed" ProgID="Equation.DSMT4" ShapeID="_x0000_i1030" DrawAspect="Content" ObjectID="_1682263012" r:id="rId17"/>
+          <o:OLEObject Type="Embed" ProgID="Equation.DSMT4" ShapeID="_x0000_i1030" DrawAspect="Content" ObjectID="_1682285565" r:id="rId17"/>
         </w:object>
       </w:r>
     </w:p>
@@ -1584,10 +1584,10 @@
           <w:position w:val="-60"/>
         </w:rPr>
         <w:object w:dxaOrig="1820" w:dyaOrig="1320" w14:anchorId="40112A44">
-          <v:shape id="_x0000_i1031" type="#_x0000_t75" style="width:90.9pt;height:65.95pt" o:ole="">
+          <v:shape id="_x0000_i1031" type="#_x0000_t75" style="width:90.7pt;height:65.9pt" o:ole="">
             <v:imagedata r:id="rId18" o:title=""/>
           </v:shape>
-          <o:OLEObject Type="Embed" ProgID="Equation.DSMT4" ShapeID="_x0000_i1031" DrawAspect="Content" ObjectID="_1682263013" r:id="rId19"/>
+          <o:OLEObject Type="Embed" ProgID="Equation.DSMT4" ShapeID="_x0000_i1031" DrawAspect="Content" ObjectID="_1682285566" r:id="rId19"/>
         </w:object>
       </w:r>
       <w:r>
@@ -1696,10 +1696,10 @@
           <w:position w:val="-10"/>
         </w:rPr>
         <w:object w:dxaOrig="760" w:dyaOrig="320" w14:anchorId="5B2E9918">
-          <v:shape id="_x0000_i1032" type="#_x0000_t75" style="width:38.15pt;height:15.7pt" o:ole="">
+          <v:shape id="_x0000_i1032" type="#_x0000_t75" style="width:38.35pt;height:15.9pt" o:ole="">
             <v:imagedata r:id="rId20" o:title=""/>
           </v:shape>
-          <o:OLEObject Type="Embed" ProgID="Equation.DSMT4" ShapeID="_x0000_i1032" DrawAspect="Content" ObjectID="_1682263014" r:id="rId21"/>
+          <o:OLEObject Type="Embed" ProgID="Equation.DSMT4" ShapeID="_x0000_i1032" DrawAspect="Content" ObjectID="_1682285567" r:id="rId21"/>
         </w:object>
       </w:r>
       <w:bookmarkStart w:id="0" w:name="MTBlankEqn"/>
@@ -1708,10 +1708,10 @@
           <w:position w:val="-6"/>
         </w:rPr>
         <w:object w:dxaOrig="560" w:dyaOrig="279" w14:anchorId="4A71DED1">
-          <v:shape id="_x0000_i1033" type="#_x0000_t75" style="width:27.8pt;height:13.55pt" o:ole="">
+          <v:shape id="_x0000_i1033" type="#_x0000_t75" style="width:27.6pt;height:13.55pt" o:ole="">
             <v:imagedata r:id="rId22" o:title=""/>
           </v:shape>
-          <o:OLEObject Type="Embed" ProgID="Equation.DSMT4" ShapeID="_x0000_i1033" DrawAspect="Content" ObjectID="_1682263015" r:id="rId23"/>
+          <o:OLEObject Type="Embed" ProgID="Equation.DSMT4" ShapeID="_x0000_i1033" DrawAspect="Content" ObjectID="_1682285568" r:id="rId23"/>
         </w:object>
       </w:r>
       <w:bookmarkEnd w:id="0"/>
@@ -1833,10 +1833,10 @@
           <w:szCs w:val="24"/>
         </w:rPr>
         <w:object w:dxaOrig="1480" w:dyaOrig="380" w14:anchorId="3B67F0C6">
-          <v:shape id="_x0000_i1034" type="#_x0000_t75" style="width:76.65pt;height:18.9pt" o:ole="">
+          <v:shape id="_x0000_i1034" type="#_x0000_t75" style="width:76.7pt;height:18.7pt" o:ole="">
             <v:imagedata r:id="rId24" o:title=""/>
           </v:shape>
-          <o:OLEObject Type="Embed" ProgID="Equation.DSMT4" ShapeID="_x0000_i1034" DrawAspect="Content" ObjectID="_1682263016" r:id="rId25"/>
+          <o:OLEObject Type="Embed" ProgID="Equation.DSMT4" ShapeID="_x0000_i1034" DrawAspect="Content" ObjectID="_1682285569" r:id="rId25"/>
         </w:object>
       </w:r>
       <w:r>
@@ -1856,10 +1856,10 @@
           <w:szCs w:val="24"/>
         </w:rPr>
         <w:object w:dxaOrig="1600" w:dyaOrig="380" w14:anchorId="1D8CAD9B">
-          <v:shape id="_x0000_i1035" type="#_x0000_t75" style="width:82.35pt;height:18.9pt" o:ole="">
+          <v:shape id="_x0000_i1035" type="#_x0000_t75" style="width:82.3pt;height:18.7pt" o:ole="">
             <v:imagedata r:id="rId26" o:title=""/>
           </v:shape>
-          <o:OLEObject Type="Embed" ProgID="Equation.DSMT4" ShapeID="_x0000_i1035" DrawAspect="Content" ObjectID="_1682263017" r:id="rId27"/>
+          <o:OLEObject Type="Embed" ProgID="Equation.DSMT4" ShapeID="_x0000_i1035" DrawAspect="Content" ObjectID="_1682285570" r:id="rId27"/>
         </w:object>
       </w:r>
       <w:r>
@@ -1879,10 +1879,10 @@
           <w:szCs w:val="24"/>
         </w:rPr>
         <w:object w:dxaOrig="1540" w:dyaOrig="380" w14:anchorId="38ECC656">
-          <v:shape id="_x0000_i1036" type="#_x0000_t75" style="width:79.5pt;height:18.9pt" o:ole="">
+          <v:shape id="_x0000_i1036" type="#_x0000_t75" style="width:79.5pt;height:18.7pt" o:ole="">
             <v:imagedata r:id="rId28" o:title=""/>
           </v:shape>
-          <o:OLEObject Type="Embed" ProgID="Equation.DSMT4" ShapeID="_x0000_i1036" DrawAspect="Content" ObjectID="_1682263018" r:id="rId29"/>
+          <o:OLEObject Type="Embed" ProgID="Equation.DSMT4" ShapeID="_x0000_i1036" DrawAspect="Content" ObjectID="_1682285571" r:id="rId29"/>
         </w:object>
       </w:r>
       <w:r>
@@ -1902,10 +1902,10 @@
           <w:szCs w:val="24"/>
         </w:rPr>
         <w:object w:dxaOrig="999" w:dyaOrig="380" w14:anchorId="6E819F77">
-          <v:shape id="_x0000_i1037" type="#_x0000_t75" style="width:51.7pt;height:18.9pt" o:ole="">
+          <v:shape id="_x0000_i1037" type="#_x0000_t75" style="width:51.9pt;height:18.7pt" o:ole="">
             <v:imagedata r:id="rId30" o:title=""/>
           </v:shape>
-          <o:OLEObject Type="Embed" ProgID="Equation.DSMT4" ShapeID="_x0000_i1037" DrawAspect="Content" ObjectID="_1682263019" r:id="rId31"/>
+          <o:OLEObject Type="Embed" ProgID="Equation.DSMT4" ShapeID="_x0000_i1037" DrawAspect="Content" ObjectID="_1682285572" r:id="rId31"/>
         </w:object>
       </w:r>
       <w:r>
@@ -1917,10 +1917,10 @@
           <w:szCs w:val="24"/>
         </w:rPr>
         <w:object w:dxaOrig="980" w:dyaOrig="320" w14:anchorId="1DFB4463">
-          <v:shape id="_x0000_i1038" type="#_x0000_t75" style="width:48.85pt;height:15.7pt" o:ole="">
+          <v:shape id="_x0000_i1038" type="#_x0000_t75" style="width:48.6pt;height:15.9pt" o:ole="">
             <v:imagedata r:id="rId32" o:title=""/>
           </v:shape>
-          <o:OLEObject Type="Embed" ProgID="Equation.DSMT4" ShapeID="_x0000_i1038" DrawAspect="Content" ObjectID="_1682263020" r:id="rId33"/>
+          <o:OLEObject Type="Embed" ProgID="Equation.DSMT4" ShapeID="_x0000_i1038" DrawAspect="Content" ObjectID="_1682285573" r:id="rId33"/>
         </w:object>
       </w:r>
       <w:r>
@@ -1941,10 +1941,10 @@
           <w:szCs w:val="24"/>
         </w:rPr>
         <w:object w:dxaOrig="980" w:dyaOrig="320" w14:anchorId="797C5962">
-          <v:shape id="_x0000_i1039" type="#_x0000_t75" style="width:48.85pt;height:15.7pt" o:ole="">
+          <v:shape id="_x0000_i1039" type="#_x0000_t75" style="width:48.6pt;height:15.9pt" o:ole="">
             <v:imagedata r:id="rId34" o:title=""/>
           </v:shape>
-          <o:OLEObject Type="Embed" ProgID="Equation.DSMT4" ShapeID="_x0000_i1039" DrawAspect="Content" ObjectID="_1682263021" r:id="rId35"/>
+          <o:OLEObject Type="Embed" ProgID="Equation.DSMT4" ShapeID="_x0000_i1039" DrawAspect="Content" ObjectID="_1682285574" r:id="rId35"/>
         </w:object>
       </w:r>
       <w:r>
@@ -1992,10 +1992,10 @@
           <w:szCs w:val="24"/>
         </w:rPr>
         <w:object w:dxaOrig="1520" w:dyaOrig="380" w14:anchorId="4B7B4B87">
-          <v:shape id="_x0000_i1040" type="#_x0000_t75" style="width:78.75pt;height:18.9pt" o:ole="">
+          <v:shape id="_x0000_i1040" type="#_x0000_t75" style="width:78.55pt;height:18.7pt" o:ole="">
             <v:imagedata r:id="rId36" o:title=""/>
           </v:shape>
-          <o:OLEObject Type="Embed" ProgID="Equation.DSMT4" ShapeID="_x0000_i1040" DrawAspect="Content" ObjectID="_1682263022" r:id="rId37"/>
+          <o:OLEObject Type="Embed" ProgID="Equation.DSMT4" ShapeID="_x0000_i1040" DrawAspect="Content" ObjectID="_1682285575" r:id="rId37"/>
         </w:object>
       </w:r>
       <w:r>
@@ -2071,10 +2071,10 @@
           <w:lang w:val="ru-RU" w:eastAsia="x-none"/>
         </w:rPr>
         <w:object w:dxaOrig="240" w:dyaOrig="360" w14:anchorId="1BFF2A77">
-          <v:shape id="_x0000_i1041" type="#_x0000_t75" style="width:12.1pt;height:18.2pt" o:ole="">
+          <v:shape id="_x0000_i1041" type="#_x0000_t75" style="width:12.15pt;height:18.25pt" o:ole="">
             <v:imagedata r:id="rId38" o:title=""/>
           </v:shape>
-          <o:OLEObject Type="Embed" ProgID="Equation.DSMT4" ShapeID="_x0000_i1041" DrawAspect="Content" ObjectID="_1682263023" r:id="rId39"/>
+          <o:OLEObject Type="Embed" ProgID="Equation.DSMT4" ShapeID="_x0000_i1041" DrawAspect="Content" ObjectID="_1682285576" r:id="rId39"/>
         </w:object>
       </w:r>
       <w:r>
@@ -2107,10 +2107,10 @@
           <w:lang w:val="ru-RU" w:eastAsia="x-none"/>
         </w:rPr>
         <w:object w:dxaOrig="320" w:dyaOrig="360" w14:anchorId="58624764">
-          <v:shape id="_x0000_i1042" type="#_x0000_t75" style="width:15.7pt;height:18.2pt" o:ole="">
+          <v:shape id="_x0000_i1042" type="#_x0000_t75" style="width:15.9pt;height:18.25pt" o:ole="">
             <v:imagedata r:id="rId40" o:title=""/>
           </v:shape>
-          <o:OLEObject Type="Embed" ProgID="Equation.DSMT4" ShapeID="_x0000_i1042" DrawAspect="Content" ObjectID="_1682263024" r:id="rId41"/>
+          <o:OLEObject Type="Embed" ProgID="Equation.DSMT4" ShapeID="_x0000_i1042" DrawAspect="Content" ObjectID="_1682285577" r:id="rId41"/>
         </w:object>
       </w:r>
       <w:r>
@@ -2143,10 +2143,10 @@
           <w:lang w:val="ru-RU" w:eastAsia="x-none"/>
         </w:rPr>
         <w:object w:dxaOrig="480" w:dyaOrig="320" w14:anchorId="1BA42204">
-          <v:shape id="_x0000_i1043" type="#_x0000_t75" style="width:23.9pt;height:15.7pt" o:ole="">
+          <v:shape id="_x0000_i1043" type="#_x0000_t75" style="width:23.85pt;height:15.9pt" o:ole="">
             <v:imagedata r:id="rId42" o:title=""/>
           </v:shape>
-          <o:OLEObject Type="Embed" ProgID="Equation.DSMT4" ShapeID="_x0000_i1043" DrawAspect="Content" ObjectID="_1682263025" r:id="rId43"/>
+          <o:OLEObject Type="Embed" ProgID="Equation.DSMT4" ShapeID="_x0000_i1043" DrawAspect="Content" ObjectID="_1682285578" r:id="rId43"/>
         </w:object>
       </w:r>
       <w:r>
@@ -2235,10 +2235,10 @@
           <w:position w:val="-28"/>
         </w:rPr>
         <w:object w:dxaOrig="1140" w:dyaOrig="680" w14:anchorId="7BD22445">
-          <v:shape id="_x0000_i1044" type="#_x0000_t75" style="width:57.05pt;height:33.85pt" o:ole="">
+          <v:shape id="_x0000_i1044" type="#_x0000_t75" style="width:57.05pt;height:33.65pt" o:ole="">
             <v:imagedata r:id="rId44" o:title=""/>
           </v:shape>
-          <o:OLEObject Type="Embed" ProgID="Equation.DSMT4" ShapeID="_x0000_i1044" DrawAspect="Content" ObjectID="_1682263026" r:id="rId45"/>
+          <o:OLEObject Type="Embed" ProgID="Equation.DSMT4" ShapeID="_x0000_i1044" DrawAspect="Content" ObjectID="_1682285579" r:id="rId45"/>
         </w:object>
       </w:r>
       <w:r>
@@ -2289,10 +2289,10 @@
           <w:position w:val="-28"/>
         </w:rPr>
         <w:object w:dxaOrig="1120" w:dyaOrig="680" w14:anchorId="6BD69269">
-          <v:shape id="_x0000_i1045" type="#_x0000_t75" style="width:56.3pt;height:33.85pt" o:ole="">
+          <v:shape id="_x0000_i1045" type="#_x0000_t75" style="width:56.1pt;height:33.65pt" o:ole="">
             <v:imagedata r:id="rId46" o:title=""/>
           </v:shape>
-          <o:OLEObject Type="Embed" ProgID="Equation.DSMT4" ShapeID="_x0000_i1045" DrawAspect="Content" ObjectID="_1682263027" r:id="rId47"/>
+          <o:OLEObject Type="Embed" ProgID="Equation.DSMT4" ShapeID="_x0000_i1045" DrawAspect="Content" ObjectID="_1682285580" r:id="rId47"/>
         </w:object>
       </w:r>
       <w:r>
@@ -2394,10 +2394,10 @@
           <w:position w:val="-12"/>
         </w:rPr>
         <w:object w:dxaOrig="1600" w:dyaOrig="380" w14:anchorId="145A2E0D">
-          <v:shape id="_x0000_i1046" type="#_x0000_t75" style="width:82.35pt;height:18.9pt" o:ole="">
+          <v:shape id="_x0000_i1046" type="#_x0000_t75" style="width:82.3pt;height:18.7pt" o:ole="">
             <v:imagedata r:id="rId48" o:title=""/>
           </v:shape>
-          <o:OLEObject Type="Embed" ProgID="Equation.DSMT4" ShapeID="_x0000_i1046" DrawAspect="Content" ObjectID="_1682263028" r:id="rId49"/>
+          <o:OLEObject Type="Embed" ProgID="Equation.DSMT4" ShapeID="_x0000_i1046" DrawAspect="Content" ObjectID="_1682285581" r:id="rId49"/>
         </w:object>
       </w:r>
       <w:bookmarkEnd w:id="1"/>
@@ -2409,10 +2409,10 @@
           <w:position w:val="-10"/>
         </w:rPr>
         <w:object w:dxaOrig="999" w:dyaOrig="320" w14:anchorId="00518808">
-          <v:shape id="_x0000_i1047" type="#_x0000_t75" style="width:50.25pt;height:15.7pt" o:ole="">
+          <v:shape id="_x0000_i1047" type="#_x0000_t75" style="width:50.05pt;height:15.9pt" o:ole="">
             <v:imagedata r:id="rId50" o:title=""/>
           </v:shape>
-          <o:OLEObject Type="Embed" ProgID="Equation.DSMT4" ShapeID="_x0000_i1047" DrawAspect="Content" ObjectID="_1682263029" r:id="rId51"/>
+          <o:OLEObject Type="Embed" ProgID="Equation.DSMT4" ShapeID="_x0000_i1047" DrawAspect="Content" ObjectID="_1682285582" r:id="rId51"/>
         </w:object>
       </w:r>
       <w:r>
@@ -2456,10 +2456,10 @@
           <w:position w:val="-12"/>
         </w:rPr>
         <w:object w:dxaOrig="1280" w:dyaOrig="360" w14:anchorId="427D27D1">
-          <v:shape id="_x0000_i1048" type="#_x0000_t75" style="width:63.8pt;height:18.2pt" o:ole="">
+          <v:shape id="_x0000_i1048" type="#_x0000_t75" style="width:63.6pt;height:18.25pt" o:ole="">
             <v:imagedata r:id="rId52" o:title=""/>
           </v:shape>
-          <o:OLEObject Type="Embed" ProgID="Equation.DSMT4" ShapeID="_x0000_i1048" DrawAspect="Content" ObjectID="_1682263030" r:id="rId53"/>
+          <o:OLEObject Type="Embed" ProgID="Equation.DSMT4" ShapeID="_x0000_i1048" DrawAspect="Content" ObjectID="_1682285583" r:id="rId53"/>
         </w:object>
       </w:r>
       <w:r>
@@ -2493,7 +2493,18 @@
           <w:szCs w:val="24"/>
           <w:lang w:val="ru-RU" w:eastAsia="x-none"/>
         </w:rPr>
-        <w:t xml:space="preserve">Знайти за заданими компромісними критеріями </w:t>
+        <w:t>Отже, метою э з</w:t>
+      </w:r>
+      <w:r>
+        <w:rPr>
+          <w:bCs/>
+          <w:i w:val="0"/>
+          <w:iCs w:val="0"/>
+          <w:sz w:val="24"/>
+          <w:szCs w:val="24"/>
+          <w:lang w:val="ru-RU" w:eastAsia="x-none"/>
+        </w:rPr>
+        <w:t xml:space="preserve">найти за заданими компромісними критеріями </w:t>
       </w:r>
       <w:r>
         <w:rPr>
@@ -2806,10 +2817,10 @@
           <w:position w:val="-12"/>
         </w:rPr>
         <w:object w:dxaOrig="1620" w:dyaOrig="380" w14:anchorId="5D4B9F13">
-          <v:shape id="_x0000_i1049" type="#_x0000_t75" style="width:83.4pt;height:18.9pt" o:ole="">
+          <v:shape id="_x0000_i1049" type="#_x0000_t75" style="width:83.2pt;height:18.7pt" o:ole="">
             <v:imagedata r:id="rId54" o:title=""/>
           </v:shape>
-          <o:OLEObject Type="Embed" ProgID="Equation.DSMT4" ShapeID="_x0000_i1049" DrawAspect="Content" ObjectID="_1682263031" r:id="rId55"/>
+          <o:OLEObject Type="Embed" ProgID="Equation.DSMT4" ShapeID="_x0000_i1049" DrawAspect="Content" ObjectID="_1682285584" r:id="rId55"/>
         </w:object>
       </w:r>
       <w:r>
@@ -2889,8 +2900,27 @@
       <w:pPr>
         <w:pStyle w:val="Style3"/>
         <w:spacing w:before="0" w:after="0" w:line="240" w:lineRule="auto"/>
-        <w:ind w:left="0"/>
+        <w:ind w:left="0" w:firstLine="0"/>
         <w:jc w:val="both"/>
+      </w:pPr>
+      <w:r>
+        <w:rPr>
+          <w:position w:val="-12"/>
+        </w:rPr>
+        <w:object w:dxaOrig="2299" w:dyaOrig="360" w14:anchorId="6DD800EE">
+          <v:shape id="_x0000_i1133" type="#_x0000_t75" style="width:115pt;height:18.25pt" o:ole="">
+            <v:imagedata r:id="rId56" o:title=""/>
+          </v:shape>
+          <o:OLEObject Type="Embed" ProgID="Equation.DSMT4" ShapeID="_x0000_i1133" DrawAspect="Content" ObjectID="_1682285585" r:id="rId57"/>
+        </w:object>
+      </w:r>
+    </w:p>
+    <w:p>
+      <w:pPr>
+        <w:pStyle w:val="Style3"/>
+        <w:spacing w:before="0" w:after="0" w:line="240" w:lineRule="auto"/>
+        <w:ind w:left="0" w:firstLine="0"/>
+        <w:jc w:val="right"/>
         <w:rPr>
           <w:i w:val="0"/>
           <w:iCs w:val="0"/>
@@ -2900,18 +2930,23 @@
         </w:rPr>
       </w:pPr>
       <w:r>
-        <w:tab/>
-      </w:r>
-      <w:r>
         <w:rPr>
           <w:position w:val="-12"/>
-        </w:rPr>
-        <w:object w:dxaOrig="2299" w:dyaOrig="360" w14:anchorId="7D3DAD1B">
-          <v:shape id="_x0000_i1050" type="#_x0000_t75" style="width:114.75pt;height:18.2pt" o:ole="">
-            <v:imagedata r:id="rId56" o:title=""/>
+          <w:sz w:val="24"/>
+          <w:szCs w:val="24"/>
+        </w:rPr>
+        <w:object w:dxaOrig="2299" w:dyaOrig="360" w14:anchorId="65EBC71F">
+          <v:shape id="_x0000_i1153" type="#_x0000_t75" style="width:115pt;height:17.75pt" o:ole="">
+            <v:imagedata r:id="rId58" o:title=""/>
           </v:shape>
-          <o:OLEObject Type="Embed" ProgID="Equation.DSMT4" ShapeID="_x0000_i1050" DrawAspect="Content" ObjectID="_1682263032" r:id="rId57"/>
+          <o:OLEObject Type="Embed" ProgID="Equation.DSMT4" ShapeID="_x0000_i1153" DrawAspect="Content" ObjectID="_1682285586" r:id="rId59"/>
         </w:object>
+      </w:r>
+      <w:r>
+        <w:rPr>
+          <w:lang w:val="ru-RU"/>
+        </w:rPr>
+        <w:t xml:space="preserve">     </w:t>
       </w:r>
       <w:r>
         <w:tab/>
@@ -2922,116 +2957,9 @@
           <w:iCs w:val="0"/>
           <w:sz w:val="24"/>
           <w:szCs w:val="24"/>
-        </w:rPr>
-        <w:fldChar w:fldCharType="begin"/>
-      </w:r>
-      <w:r>
-        <w:rPr>
-          <w:i w:val="0"/>
-          <w:iCs w:val="0"/>
-          <w:sz w:val="24"/>
-          <w:szCs w:val="24"/>
-        </w:rPr>
-        <w:instrText xml:space="preserve"> MACROBUTTON MTPlaceRef \* MERGEFORMAT </w:instrText>
-      </w:r>
-      <w:r>
-        <w:rPr>
-          <w:i w:val="0"/>
-          <w:iCs w:val="0"/>
-          <w:sz w:val="24"/>
-          <w:szCs w:val="24"/>
-        </w:rPr>
-        <w:fldChar w:fldCharType="begin"/>
-      </w:r>
-      <w:r>
-        <w:rPr>
-          <w:i w:val="0"/>
-          <w:iCs w:val="0"/>
-          <w:sz w:val="24"/>
-          <w:szCs w:val="24"/>
-        </w:rPr>
-        <w:instrText xml:space="preserve"> SEQ MTEqn \h \* MERGEFORMAT </w:instrText>
-      </w:r>
-      <w:r>
-        <w:rPr>
-          <w:i w:val="0"/>
-          <w:iCs w:val="0"/>
-          <w:sz w:val="24"/>
-          <w:szCs w:val="24"/>
-        </w:rPr>
-        <w:fldChar w:fldCharType="end"/>
-      </w:r>
-      <w:r>
-        <w:rPr>
-          <w:i w:val="0"/>
-          <w:iCs w:val="0"/>
-          <w:sz w:val="24"/>
-          <w:szCs w:val="24"/>
-        </w:rPr>
-        <w:instrText>(</w:instrText>
-      </w:r>
-      <w:r>
-        <w:rPr>
-          <w:i w:val="0"/>
-          <w:iCs w:val="0"/>
-          <w:sz w:val="24"/>
-          <w:szCs w:val="24"/>
-        </w:rPr>
-        <w:fldChar w:fldCharType="begin"/>
-      </w:r>
-      <w:r>
-        <w:rPr>
-          <w:i w:val="0"/>
-          <w:iCs w:val="0"/>
-          <w:sz w:val="24"/>
-          <w:szCs w:val="24"/>
-        </w:rPr>
-        <w:instrText xml:space="preserve"> SEQ MTEqn \c \* Arabic \* MERGEFORMAT </w:instrText>
-      </w:r>
-      <w:r>
-        <w:rPr>
-          <w:i w:val="0"/>
-          <w:iCs w:val="0"/>
-          <w:sz w:val="24"/>
-          <w:szCs w:val="24"/>
-        </w:rPr>
-        <w:fldChar w:fldCharType="separate"/>
-      </w:r>
-      <w:r>
-        <w:rPr>
-          <w:i w:val="0"/>
-          <w:iCs w:val="0"/>
-          <w:sz w:val="24"/>
-          <w:szCs w:val="24"/>
-        </w:rPr>
-        <w:instrText>6</w:instrText>
-      </w:r>
-      <w:r>
-        <w:rPr>
-          <w:i w:val="0"/>
-          <w:iCs w:val="0"/>
-          <w:sz w:val="24"/>
-          <w:szCs w:val="24"/>
-        </w:rPr>
-        <w:fldChar w:fldCharType="end"/>
-      </w:r>
-      <w:r>
-        <w:rPr>
-          <w:i w:val="0"/>
-          <w:iCs w:val="0"/>
-          <w:sz w:val="24"/>
-          <w:szCs w:val="24"/>
-        </w:rPr>
-        <w:instrText>)</w:instrText>
-      </w:r>
-      <w:r>
-        <w:rPr>
-          <w:i w:val="0"/>
-          <w:iCs w:val="0"/>
-          <w:sz w:val="24"/>
-          <w:szCs w:val="24"/>
-        </w:rPr>
-        <w:fldChar w:fldCharType="end"/>
+          <w:lang w:val="ru-RU"/>
+        </w:rPr>
+        <w:t>(6)</w:t>
       </w:r>
     </w:p>
     <w:p>
@@ -3091,15 +3019,16 @@
       <w:r>
         <w:tab/>
       </w:r>
+      <w:bookmarkStart w:id="2" w:name="_Hlk71672335"/>
       <w:r>
         <w:rPr>
           <w:position w:val="-60"/>
         </w:rPr>
         <w:object w:dxaOrig="2880" w:dyaOrig="1320" w14:anchorId="5E255A5B">
-          <v:shape id="_x0000_i1051" type="#_x0000_t75" style="width:2in;height:65.95pt" o:ole="">
-            <v:imagedata r:id="rId58" o:title=""/>
+          <v:shape id="_x0000_i1142" type="#_x0000_t75" style="width:2in;height:65.9pt" o:ole="">
+            <v:imagedata r:id="rId60" o:title=""/>
           </v:shape>
-          <o:OLEObject Type="Embed" ProgID="Equation.DSMT4" ShapeID="_x0000_i1051" DrawAspect="Content" ObjectID="_1682263033" r:id="rId59"/>
+          <o:OLEObject Type="Embed" ProgID="Equation.DSMT4" ShapeID="_x0000_i1142" DrawAspect="Content" ObjectID="_1682285587" r:id="rId61"/>
         </w:object>
       </w:r>
       <w:r>
@@ -3137,6 +3066,7 @@
       <w:r>
         <w:fldChar w:fldCharType="end"/>
       </w:r>
+      <w:bookmarkEnd w:id="2"/>
     </w:p>
     <w:p>
       <w:pPr>
@@ -3194,7 +3124,7 @@
         </w:rPr>
         <w:t>:</w:t>
       </w:r>
-      <w:bookmarkStart w:id="2" w:name="_Toc59560786"/>
+      <w:bookmarkStart w:id="3" w:name="_Toc59560786"/>
     </w:p>
     <w:p>
       <w:pPr>
@@ -3210,10 +3140,10 @@
           <w:position w:val="-60"/>
         </w:rPr>
         <w:object w:dxaOrig="2880" w:dyaOrig="1320" w14:anchorId="76C021A6">
-          <v:shape id="_x0000_i1052" type="#_x0000_t75" style="width:2in;height:65.95pt" o:ole="">
-            <v:imagedata r:id="rId60" o:title=""/>
+          <v:shape id="_x0000_i1052" type="#_x0000_t75" style="width:2in;height:65.9pt" o:ole="">
+            <v:imagedata r:id="rId62" o:title=""/>
           </v:shape>
-          <o:OLEObject Type="Embed" ProgID="Equation.DSMT4" ShapeID="_x0000_i1052" DrawAspect="Content" ObjectID="_1682263034" r:id="rId61"/>
+          <o:OLEObject Type="Embed" ProgID="Equation.DSMT4" ShapeID="_x0000_i1052" DrawAspect="Content" ObjectID="_1682285588" r:id="rId63"/>
         </w:object>
       </w:r>
       <w:r>
@@ -3284,7 +3214,7 @@
         </w:rPr>
         <w:t>B</w:t>
       </w:r>
-      <w:bookmarkEnd w:id="2"/>
+      <w:bookmarkEnd w:id="3"/>
     </w:p>
     <w:p>
       <w:pPr>
@@ -3404,10 +3334,10 @@
           <w:position w:val="-12"/>
         </w:rPr>
         <w:object w:dxaOrig="1620" w:dyaOrig="380" w14:anchorId="2F6F5D4E">
-          <v:shape id="_x0000_i1053" type="#_x0000_t75" style="width:83.4pt;height:18.9pt" o:ole="">
-            <v:imagedata r:id="rId62" o:title=""/>
+          <v:shape id="_x0000_i1053" type="#_x0000_t75" style="width:83.2pt;height:18.7pt" o:ole="">
+            <v:imagedata r:id="rId64" o:title=""/>
           </v:shape>
-          <o:OLEObject Type="Embed" ProgID="Equation.DSMT4" ShapeID="_x0000_i1053" DrawAspect="Content" ObjectID="_1682263035" r:id="rId63"/>
+          <o:OLEObject Type="Embed" ProgID="Equation.DSMT4" ShapeID="_x0000_i1053" DrawAspect="Content" ObjectID="_1682285589" r:id="rId65"/>
         </w:object>
       </w:r>
       <w:r>
@@ -3428,7 +3358,7 @@
         </w:rPr>
         <w:t>(3)</w:t>
       </w:r>
-      <w:bookmarkStart w:id="3" w:name="_Hlk71409922"/>
+      <w:bookmarkStart w:id="4" w:name="_Hlk71409922"/>
       <w:r>
         <w:rPr>
           <w:rFonts w:ascii="Times New Roman" w:eastAsia="Times New Roman" w:hAnsi="Times New Roman" w:cs="Times New Roman"/>
@@ -3447,7 +3377,7 @@
         </w:rPr>
         <w:t>на якому досягається</w:t>
       </w:r>
-      <w:bookmarkEnd w:id="3"/>
+      <w:bookmarkEnd w:id="4"/>
     </w:p>
     <w:p>
       <w:pPr>
@@ -3460,10 +3390,10 @@
           <w:position w:val="-28"/>
         </w:rPr>
         <w:object w:dxaOrig="2580" w:dyaOrig="680" w14:anchorId="2DE605B8">
-          <v:shape id="_x0000_i1054" type="#_x0000_t75" style="width:129.05pt;height:33.85pt" o:ole="">
-            <v:imagedata r:id="rId64" o:title=""/>
+          <v:shape id="_x0000_i1054" type="#_x0000_t75" style="width:129.05pt;height:33.65pt" o:ole="">
+            <v:imagedata r:id="rId66" o:title=""/>
           </v:shape>
-          <o:OLEObject Type="Embed" ProgID="Equation.DSMT4" ShapeID="_x0000_i1054" DrawAspect="Content" ObjectID="_1682263036" r:id="rId65"/>
+          <o:OLEObject Type="Embed" ProgID="Equation.DSMT4" ShapeID="_x0000_i1054" DrawAspect="Content" ObjectID="_1682285590" r:id="rId67"/>
         </w:object>
       </w:r>
       <w:r>
@@ -3536,10 +3466,10 @@
           <w:position w:val="-12"/>
         </w:rPr>
         <w:object w:dxaOrig="1700" w:dyaOrig="360" w14:anchorId="5774A962">
-          <v:shape id="_x0000_i1055" type="#_x0000_t75" style="width:84.85pt;height:18.2pt" o:ole="">
-            <v:imagedata r:id="rId66" o:title=""/>
+          <v:shape id="_x0000_i1055" type="#_x0000_t75" style="width:84.6pt;height:18.25pt" o:ole="">
+            <v:imagedata r:id="rId68" o:title=""/>
           </v:shape>
-          <o:OLEObject Type="Embed" ProgID="Equation.DSMT4" ShapeID="_x0000_i1055" DrawAspect="Content" ObjectID="_1682263037" r:id="rId67"/>
+          <o:OLEObject Type="Embed" ProgID="Equation.DSMT4" ShapeID="_x0000_i1055" DrawAspect="Content" ObjectID="_1682285591" r:id="rId69"/>
         </w:object>
       </w:r>
       <w:r>
@@ -3835,10 +3765,10 @@
           <w:position w:val="-60"/>
         </w:rPr>
         <w:object w:dxaOrig="3140" w:dyaOrig="980" w14:anchorId="7B8617DB">
-          <v:shape id="_x0000_i1056" type="#_x0000_t75" style="width:156.85pt;height:48.85pt" o:ole="">
-            <v:imagedata r:id="rId68" o:title=""/>
+          <v:shape id="_x0000_i1056" type="#_x0000_t75" style="width:156.6pt;height:48.6pt" o:ole="">
+            <v:imagedata r:id="rId70" o:title=""/>
           </v:shape>
-          <o:OLEObject Type="Embed" ProgID="Equation.DSMT4" ShapeID="_x0000_i1056" DrawAspect="Content" ObjectID="_1682263038" r:id="rId69"/>
+          <o:OLEObject Type="Embed" ProgID="Equation.DSMT4" ShapeID="_x0000_i1056" DrawAspect="Content" ObjectID="_1682285592" r:id="rId71"/>
         </w:object>
       </w:r>
       <w:r>
@@ -3911,10 +3841,10 @@
           <w:position w:val="-28"/>
         </w:rPr>
         <w:object w:dxaOrig="1780" w:dyaOrig="680" w14:anchorId="29525DD5">
-          <v:shape id="_x0000_i1057" type="#_x0000_t75" style="width:89.1pt;height:33.85pt" o:ole="">
-            <v:imagedata r:id="rId70" o:title=""/>
+          <v:shape id="_x0000_i1057" type="#_x0000_t75" style="width:89.3pt;height:33.65pt" o:ole="">
+            <v:imagedata r:id="rId72" o:title=""/>
           </v:shape>
-          <o:OLEObject Type="Embed" ProgID="Equation.DSMT4" ShapeID="_x0000_i1057" DrawAspect="Content" ObjectID="_1682263039" r:id="rId71"/>
+          <o:OLEObject Type="Embed" ProgID="Equation.DSMT4" ShapeID="_x0000_i1057" DrawAspect="Content" ObjectID="_1682285593" r:id="rId73"/>
         </w:object>
       </w:r>
       <w:r>
@@ -3967,10 +3897,10 @@
           <w:position w:val="-12"/>
         </w:rPr>
         <w:object w:dxaOrig="980" w:dyaOrig="360" w14:anchorId="0CA50062">
-          <v:shape id="_x0000_i1058" type="#_x0000_t75" style="width:48.85pt;height:18.2pt" o:ole="">
-            <v:imagedata r:id="rId72" o:title=""/>
+          <v:shape id="_x0000_i1058" type="#_x0000_t75" style="width:48.6pt;height:18.25pt" o:ole="">
+            <v:imagedata r:id="rId74" o:title=""/>
           </v:shape>
-          <o:OLEObject Type="Embed" ProgID="Equation.DSMT4" ShapeID="_x0000_i1058" DrawAspect="Content" ObjectID="_1682263040" r:id="rId73"/>
+          <o:OLEObject Type="Embed" ProgID="Equation.DSMT4" ShapeID="_x0000_i1058" DrawAspect="Content" ObjectID="_1682285594" r:id="rId75"/>
         </w:object>
       </w:r>
       <w:r>
@@ -4024,10 +3954,10 @@
           <w:position w:val="-28"/>
         </w:rPr>
         <w:object w:dxaOrig="1820" w:dyaOrig="680" w14:anchorId="30179D0D">
-          <v:shape id="_x0000_i1059" type="#_x0000_t75" style="width:90.9pt;height:33.85pt" o:ole="">
-            <v:imagedata r:id="rId74" o:title=""/>
+          <v:shape id="_x0000_i1059" type="#_x0000_t75" style="width:90.7pt;height:33.65pt" o:ole="">
+            <v:imagedata r:id="rId76" o:title=""/>
           </v:shape>
-          <o:OLEObject Type="Embed" ProgID="Equation.DSMT4" ShapeID="_x0000_i1059" DrawAspect="Content" ObjectID="_1682263041" r:id="rId75"/>
+          <o:OLEObject Type="Embed" ProgID="Equation.DSMT4" ShapeID="_x0000_i1059" DrawAspect="Content" ObjectID="_1682285595" r:id="rId77"/>
         </w:object>
       </w:r>
       <w:r>
@@ -4092,231 +4022,231 @@
           <w:position w:val="-12"/>
         </w:rPr>
         <w:object w:dxaOrig="1640" w:dyaOrig="380" w14:anchorId="176FF23D">
-          <v:shape id="_x0000_i1060" type="#_x0000_t75" style="width:84.85pt;height:18.9pt" o:ole="">
-            <v:imagedata r:id="rId76" o:title=""/>
-          </v:shape>
-          <o:OLEObject Type="Embed" ProgID="Equation.DSMT4" ShapeID="_x0000_i1060" DrawAspect="Content" ObjectID="_1682263042" r:id="rId77"/>
-        </w:object>
-      </w:r>
-    </w:p>
-    <w:p>
-      <w:pPr>
-        <w:jc w:val="both"/>
-        <w:rPr>
-          <w:rFonts w:ascii="Times New Roman" w:hAnsi="Times New Roman" w:cs="Times New Roman"/>
-          <w:sz w:val="24"/>
-          <w:szCs w:val="24"/>
-          <w:lang w:val="uk-UA"/>
-        </w:rPr>
-      </w:pPr>
-      <w:r>
-        <w:rPr>
-          <w:rFonts w:ascii="Times New Roman" w:hAnsi="Times New Roman" w:cs="Times New Roman"/>
-          <w:sz w:val="24"/>
-          <w:szCs w:val="24"/>
-          <w:lang w:val="uk-UA"/>
-        </w:rPr>
-        <w:t xml:space="preserve">По </w:t>
-      </w:r>
-      <w:r>
-        <w:rPr>
-          <w:rFonts w:ascii="Times New Roman" w:hAnsi="Times New Roman" w:cs="Times New Roman"/>
-          <w:sz w:val="24"/>
-          <w:szCs w:val="24"/>
-          <w:lang w:val="uk-UA"/>
-        </w:rPr>
-        <w:t>розв</w:t>
-      </w:r>
-      <w:r>
-        <w:rPr>
-          <w:rFonts w:ascii="Times New Roman" w:hAnsi="Times New Roman" w:cs="Times New Roman"/>
-          <w:sz w:val="24"/>
-          <w:szCs w:val="24"/>
-          <w:lang w:val="ru-RU"/>
-        </w:rPr>
-        <w:t>’</w:t>
-      </w:r>
-      <w:r>
-        <w:rPr>
-          <w:rFonts w:ascii="Times New Roman" w:hAnsi="Times New Roman" w:cs="Times New Roman"/>
-          <w:sz w:val="24"/>
-          <w:szCs w:val="24"/>
-          <w:lang w:val="uk-UA"/>
-        </w:rPr>
-        <w:t>язку</w:t>
-      </w:r>
-      <w:r>
-        <w:rPr>
-          <w:rFonts w:ascii="Times New Roman" w:hAnsi="Times New Roman" w:cs="Times New Roman"/>
-          <w:sz w:val="24"/>
-          <w:szCs w:val="24"/>
-          <w:lang w:val="uk-UA"/>
-        </w:rPr>
-        <w:t xml:space="preserve"> ЗЛП (</w:t>
-      </w:r>
-      <w:r>
-        <w:rPr>
-          <w:rFonts w:ascii="Times New Roman" w:hAnsi="Times New Roman" w:cs="Times New Roman"/>
-          <w:sz w:val="24"/>
-          <w:szCs w:val="24"/>
-          <w:lang w:val="ru-RU"/>
-        </w:rPr>
-        <w:t>11</w:t>
-      </w:r>
-      <w:r>
-        <w:rPr>
-          <w:rFonts w:ascii="Times New Roman" w:hAnsi="Times New Roman" w:cs="Times New Roman"/>
-          <w:sz w:val="24"/>
-          <w:szCs w:val="24"/>
-          <w:lang w:val="uk-UA"/>
-        </w:rPr>
-        <w:t>)</w:t>
-      </w:r>
-      <w:r>
-        <w:rPr>
-          <w:rFonts w:ascii="Times New Roman" w:hAnsi="Times New Roman" w:cs="Times New Roman"/>
-          <w:sz w:val="24"/>
-          <w:szCs w:val="24"/>
-          <w:lang w:val="uk-UA"/>
-        </w:rPr>
-        <w:t xml:space="preserve"> </w:t>
-      </w:r>
-      <w:r>
-        <w:rPr>
-          <w:rFonts w:ascii="Times New Roman" w:hAnsi="Times New Roman" w:cs="Times New Roman"/>
-          <w:sz w:val="24"/>
-          <w:szCs w:val="24"/>
-          <w:lang w:val="uk-UA"/>
-        </w:rPr>
-        <w:t>-</w:t>
-      </w:r>
-      <w:r>
-        <w:rPr>
-          <w:rFonts w:ascii="Times New Roman" w:hAnsi="Times New Roman" w:cs="Times New Roman"/>
-          <w:sz w:val="24"/>
-          <w:szCs w:val="24"/>
-          <w:lang w:val="uk-UA"/>
-        </w:rPr>
-        <w:t xml:space="preserve"> </w:t>
-      </w:r>
-      <w:r>
-        <w:rPr>
-          <w:rFonts w:ascii="Times New Roman" w:hAnsi="Times New Roman" w:cs="Times New Roman"/>
-          <w:sz w:val="24"/>
-          <w:szCs w:val="24"/>
-          <w:lang w:val="uk-UA"/>
-        </w:rPr>
-        <w:t>(</w:t>
-      </w:r>
-      <w:r>
-        <w:rPr>
-          <w:rFonts w:ascii="Times New Roman" w:hAnsi="Times New Roman" w:cs="Times New Roman"/>
-          <w:sz w:val="24"/>
-          <w:szCs w:val="24"/>
-          <w:lang w:val="ru-RU"/>
-        </w:rPr>
-        <w:t>13</w:t>
-      </w:r>
-      <w:r>
-        <w:rPr>
-          <w:rFonts w:ascii="Times New Roman" w:hAnsi="Times New Roman" w:cs="Times New Roman"/>
-          <w:sz w:val="24"/>
-          <w:szCs w:val="24"/>
-          <w:lang w:val="uk-UA"/>
-        </w:rPr>
-        <w:t>) знаходиться оптимальн</w:t>
-      </w:r>
-      <w:r>
-        <w:rPr>
-          <w:rFonts w:ascii="Times New Roman" w:hAnsi="Times New Roman" w:cs="Times New Roman"/>
-          <w:sz w:val="24"/>
-          <w:szCs w:val="24"/>
-          <w:lang w:val="uk-UA"/>
-        </w:rPr>
-        <w:t>ий</w:t>
-      </w:r>
-      <w:r>
-        <w:rPr>
-          <w:rFonts w:ascii="Times New Roman" w:hAnsi="Times New Roman" w:cs="Times New Roman"/>
-          <w:sz w:val="24"/>
-          <w:szCs w:val="24"/>
-          <w:lang w:val="uk-UA"/>
-        </w:rPr>
-        <w:t xml:space="preserve"> </w:t>
-      </w:r>
-      <w:r>
-        <w:rPr>
-          <w:rFonts w:ascii="Times New Roman" w:eastAsia="Times New Roman" w:hAnsi="Times New Roman" w:cs="Times New Roman"/>
-          <w:sz w:val="24"/>
-          <w:szCs w:val="24"/>
-          <w:lang w:val="uk-UA"/>
-        </w:rPr>
-        <w:t>розв</w:t>
-      </w:r>
-      <w:r>
-        <w:rPr>
-          <w:rFonts w:ascii="Times New Roman" w:eastAsia="Times New Roman" w:hAnsi="Times New Roman" w:cs="Times New Roman"/>
-          <w:sz w:val="24"/>
-          <w:szCs w:val="24"/>
-          <w:lang w:val="ru-RU"/>
-        </w:rPr>
-        <w:t>’</w:t>
-      </w:r>
-      <w:r>
-        <w:rPr>
-          <w:rFonts w:ascii="Times New Roman" w:eastAsia="Times New Roman" w:hAnsi="Times New Roman" w:cs="Times New Roman"/>
-          <w:sz w:val="24"/>
-          <w:szCs w:val="24"/>
-          <w:lang w:val="uk-UA"/>
-        </w:rPr>
-        <w:t>яз</w:t>
-      </w:r>
-      <w:r>
-        <w:rPr>
-          <w:rFonts w:ascii="Times New Roman" w:hAnsi="Times New Roman" w:cs="Times New Roman"/>
-          <w:sz w:val="24"/>
-          <w:szCs w:val="24"/>
-          <w:lang w:val="ru-RU"/>
-        </w:rPr>
-        <w:t>ок</w:t>
-      </w:r>
-      <w:r>
-        <w:rPr>
-          <w:rFonts w:ascii="Times New Roman" w:hAnsi="Times New Roman" w:cs="Times New Roman"/>
-          <w:color w:val="FF0000"/>
-          <w:sz w:val="24"/>
-          <w:szCs w:val="24"/>
-          <w:lang w:val="uk-UA"/>
-        </w:rPr>
-        <w:t xml:space="preserve"> </w:t>
-      </w:r>
-      <w:r>
-        <w:rPr>
-          <w:rFonts w:ascii="Times New Roman" w:hAnsi="Times New Roman" w:cs="Times New Roman"/>
-          <w:sz w:val="24"/>
-          <w:szCs w:val="24"/>
-          <w:lang w:val="uk-UA"/>
-        </w:rPr>
-        <w:t>задачі (2)-(3)</w:t>
-      </w:r>
-      <w:r>
-        <w:rPr>
-          <w:rFonts w:ascii="Times New Roman" w:hAnsi="Times New Roman" w:cs="Times New Roman"/>
-          <w:sz w:val="24"/>
-          <w:szCs w:val="24"/>
-          <w:lang w:val="ru-RU"/>
-        </w:rPr>
-        <w:t xml:space="preserve">: </w:t>
-      </w:r>
-      <w:r>
-        <w:rPr>
-          <w:position w:val="-24"/>
-        </w:rPr>
-        <w:object w:dxaOrig="1719" w:dyaOrig="620" w14:anchorId="660497F3">
-          <v:shape id="_x0000_i1061" type="#_x0000_t75" style="width:86.25pt;height:30.65pt" o:ole="">
+          <v:shape id="_x0000_i1060" type="#_x0000_t75" style="width:85.1pt;height:18.7pt" o:ole="">
             <v:imagedata r:id="rId78" o:title=""/>
           </v:shape>
-          <o:OLEObject Type="Embed" ProgID="Equation.DSMT4" ShapeID="_x0000_i1061" DrawAspect="Content" ObjectID="_1682263043" r:id="rId79"/>
+          <o:OLEObject Type="Embed" ProgID="Equation.DSMT4" ShapeID="_x0000_i1060" DrawAspect="Content" ObjectID="_1682285596" r:id="rId79"/>
+        </w:object>
+      </w:r>
+    </w:p>
+    <w:p>
+      <w:pPr>
+        <w:jc w:val="both"/>
+        <w:rPr>
+          <w:rFonts w:ascii="Times New Roman" w:hAnsi="Times New Roman" w:cs="Times New Roman"/>
+          <w:sz w:val="24"/>
+          <w:szCs w:val="24"/>
+          <w:lang w:val="uk-UA"/>
+        </w:rPr>
+      </w:pPr>
+      <w:r>
+        <w:rPr>
+          <w:rFonts w:ascii="Times New Roman" w:hAnsi="Times New Roman" w:cs="Times New Roman"/>
+          <w:sz w:val="24"/>
+          <w:szCs w:val="24"/>
+          <w:lang w:val="uk-UA"/>
+        </w:rPr>
+        <w:t xml:space="preserve">По </w:t>
+      </w:r>
+      <w:r>
+        <w:rPr>
+          <w:rFonts w:ascii="Times New Roman" w:hAnsi="Times New Roman" w:cs="Times New Roman"/>
+          <w:sz w:val="24"/>
+          <w:szCs w:val="24"/>
+          <w:lang w:val="uk-UA"/>
+        </w:rPr>
+        <w:t>розв</w:t>
+      </w:r>
+      <w:r>
+        <w:rPr>
+          <w:rFonts w:ascii="Times New Roman" w:hAnsi="Times New Roman" w:cs="Times New Roman"/>
+          <w:sz w:val="24"/>
+          <w:szCs w:val="24"/>
+          <w:lang w:val="ru-RU"/>
+        </w:rPr>
+        <w:t>’</w:t>
+      </w:r>
+      <w:r>
+        <w:rPr>
+          <w:rFonts w:ascii="Times New Roman" w:hAnsi="Times New Roman" w:cs="Times New Roman"/>
+          <w:sz w:val="24"/>
+          <w:szCs w:val="24"/>
+          <w:lang w:val="uk-UA"/>
+        </w:rPr>
+        <w:t>язку</w:t>
+      </w:r>
+      <w:r>
+        <w:rPr>
+          <w:rFonts w:ascii="Times New Roman" w:hAnsi="Times New Roman" w:cs="Times New Roman"/>
+          <w:sz w:val="24"/>
+          <w:szCs w:val="24"/>
+          <w:lang w:val="uk-UA"/>
+        </w:rPr>
+        <w:t xml:space="preserve"> ЗЛП (</w:t>
+      </w:r>
+      <w:r>
+        <w:rPr>
+          <w:rFonts w:ascii="Times New Roman" w:hAnsi="Times New Roman" w:cs="Times New Roman"/>
+          <w:sz w:val="24"/>
+          <w:szCs w:val="24"/>
+          <w:lang w:val="ru-RU"/>
+        </w:rPr>
+        <w:t>11</w:t>
+      </w:r>
+      <w:r>
+        <w:rPr>
+          <w:rFonts w:ascii="Times New Roman" w:hAnsi="Times New Roman" w:cs="Times New Roman"/>
+          <w:sz w:val="24"/>
+          <w:szCs w:val="24"/>
+          <w:lang w:val="uk-UA"/>
+        </w:rPr>
+        <w:t>)</w:t>
+      </w:r>
+      <w:r>
+        <w:rPr>
+          <w:rFonts w:ascii="Times New Roman" w:hAnsi="Times New Roman" w:cs="Times New Roman"/>
+          <w:sz w:val="24"/>
+          <w:szCs w:val="24"/>
+          <w:lang w:val="uk-UA"/>
+        </w:rPr>
+        <w:t xml:space="preserve"> </w:t>
+      </w:r>
+      <w:r>
+        <w:rPr>
+          <w:rFonts w:ascii="Times New Roman" w:hAnsi="Times New Roman" w:cs="Times New Roman"/>
+          <w:sz w:val="24"/>
+          <w:szCs w:val="24"/>
+          <w:lang w:val="uk-UA"/>
+        </w:rPr>
+        <w:t>-</w:t>
+      </w:r>
+      <w:r>
+        <w:rPr>
+          <w:rFonts w:ascii="Times New Roman" w:hAnsi="Times New Roman" w:cs="Times New Roman"/>
+          <w:sz w:val="24"/>
+          <w:szCs w:val="24"/>
+          <w:lang w:val="uk-UA"/>
+        </w:rPr>
+        <w:t xml:space="preserve"> </w:t>
+      </w:r>
+      <w:r>
+        <w:rPr>
+          <w:rFonts w:ascii="Times New Roman" w:hAnsi="Times New Roman" w:cs="Times New Roman"/>
+          <w:sz w:val="24"/>
+          <w:szCs w:val="24"/>
+          <w:lang w:val="uk-UA"/>
+        </w:rPr>
+        <w:t>(</w:t>
+      </w:r>
+      <w:r>
+        <w:rPr>
+          <w:rFonts w:ascii="Times New Roman" w:hAnsi="Times New Roman" w:cs="Times New Roman"/>
+          <w:sz w:val="24"/>
+          <w:szCs w:val="24"/>
+          <w:lang w:val="ru-RU"/>
+        </w:rPr>
+        <w:t>13</w:t>
+      </w:r>
+      <w:r>
+        <w:rPr>
+          <w:rFonts w:ascii="Times New Roman" w:hAnsi="Times New Roman" w:cs="Times New Roman"/>
+          <w:sz w:val="24"/>
+          <w:szCs w:val="24"/>
+          <w:lang w:val="uk-UA"/>
+        </w:rPr>
+        <w:t>) знаходиться оптимальн</w:t>
+      </w:r>
+      <w:r>
+        <w:rPr>
+          <w:rFonts w:ascii="Times New Roman" w:hAnsi="Times New Roman" w:cs="Times New Roman"/>
+          <w:sz w:val="24"/>
+          <w:szCs w:val="24"/>
+          <w:lang w:val="uk-UA"/>
+        </w:rPr>
+        <w:t>ий</w:t>
+      </w:r>
+      <w:r>
+        <w:rPr>
+          <w:rFonts w:ascii="Times New Roman" w:hAnsi="Times New Roman" w:cs="Times New Roman"/>
+          <w:sz w:val="24"/>
+          <w:szCs w:val="24"/>
+          <w:lang w:val="uk-UA"/>
+        </w:rPr>
+        <w:t xml:space="preserve"> </w:t>
+      </w:r>
+      <w:r>
+        <w:rPr>
+          <w:rFonts w:ascii="Times New Roman" w:eastAsia="Times New Roman" w:hAnsi="Times New Roman" w:cs="Times New Roman"/>
+          <w:sz w:val="24"/>
+          <w:szCs w:val="24"/>
+          <w:lang w:val="uk-UA"/>
+        </w:rPr>
+        <w:t>розв</w:t>
+      </w:r>
+      <w:r>
+        <w:rPr>
+          <w:rFonts w:ascii="Times New Roman" w:eastAsia="Times New Roman" w:hAnsi="Times New Roman" w:cs="Times New Roman"/>
+          <w:sz w:val="24"/>
+          <w:szCs w:val="24"/>
+          <w:lang w:val="ru-RU"/>
+        </w:rPr>
+        <w:t>’</w:t>
+      </w:r>
+      <w:r>
+        <w:rPr>
+          <w:rFonts w:ascii="Times New Roman" w:eastAsia="Times New Roman" w:hAnsi="Times New Roman" w:cs="Times New Roman"/>
+          <w:sz w:val="24"/>
+          <w:szCs w:val="24"/>
+          <w:lang w:val="uk-UA"/>
+        </w:rPr>
+        <w:t>яз</w:t>
+      </w:r>
+      <w:r>
+        <w:rPr>
+          <w:rFonts w:ascii="Times New Roman" w:hAnsi="Times New Roman" w:cs="Times New Roman"/>
+          <w:sz w:val="24"/>
+          <w:szCs w:val="24"/>
+          <w:lang w:val="ru-RU"/>
+        </w:rPr>
+        <w:t>ок</w:t>
+      </w:r>
+      <w:r>
+        <w:rPr>
+          <w:rFonts w:ascii="Times New Roman" w:hAnsi="Times New Roman" w:cs="Times New Roman"/>
+          <w:color w:val="FF0000"/>
+          <w:sz w:val="24"/>
+          <w:szCs w:val="24"/>
+          <w:lang w:val="uk-UA"/>
+        </w:rPr>
+        <w:t xml:space="preserve"> </w:t>
+      </w:r>
+      <w:r>
+        <w:rPr>
+          <w:rFonts w:ascii="Times New Roman" w:hAnsi="Times New Roman" w:cs="Times New Roman"/>
+          <w:sz w:val="24"/>
+          <w:szCs w:val="24"/>
+          <w:lang w:val="uk-UA"/>
+        </w:rPr>
+        <w:t>задачі (2)-(3)</w:t>
+      </w:r>
+      <w:r>
+        <w:rPr>
+          <w:rFonts w:ascii="Times New Roman" w:hAnsi="Times New Roman" w:cs="Times New Roman"/>
+          <w:sz w:val="24"/>
+          <w:szCs w:val="24"/>
+          <w:lang w:val="ru-RU"/>
+        </w:rPr>
+        <w:t xml:space="preserve">: </w:t>
+      </w:r>
+      <w:r>
+        <w:rPr>
+          <w:position w:val="-24"/>
+        </w:rPr>
+        <w:object w:dxaOrig="1719" w:dyaOrig="620" w14:anchorId="660497F3">
+          <v:shape id="_x0000_i1061" type="#_x0000_t75" style="width:86.05pt;height:30.85pt" o:ole="">
+            <v:imagedata r:id="rId80" o:title=""/>
+          </v:shape>
+          <o:OLEObject Type="Embed" ProgID="Equation.DSMT4" ShapeID="_x0000_i1061" DrawAspect="Content" ObjectID="_1682285597" r:id="rId81"/>
         </w:object>
       </w:r>
       <w:r>
@@ -4606,27 +4536,27 @@
           <w:position w:val="-30"/>
         </w:rPr>
         <w:object w:dxaOrig="820" w:dyaOrig="680" w14:anchorId="10651EFA">
-          <v:shape id="_x0000_i1062" type="#_x0000_t75" style="width:41.35pt;height:33.85pt" o:ole="">
-            <v:imagedata r:id="rId80" o:title=""/>
-          </v:shape>
-          <o:OLEObject Type="Embed" ProgID="Equation.DSMT4" ShapeID="_x0000_i1062" DrawAspect="Content" ObjectID="_1682263044" r:id="rId81"/>
-        </w:object>
-      </w:r>
-      <w:r>
-        <w:rPr>
-          <w:lang w:val="uk-UA"/>
-        </w:rPr>
-        <w:t xml:space="preserve"> </w:t>
-      </w:r>
-      <w:r>
-        <w:rPr>
-          <w:position w:val="-10"/>
-        </w:rPr>
-        <w:object w:dxaOrig="920" w:dyaOrig="320" w14:anchorId="489848EA">
-          <v:shape id="_x0000_i1063" type="#_x0000_t75" style="width:46.35pt;height:15.7pt" o:ole="">
+          <v:shape id="_x0000_i1062" type="#_x0000_t75" style="width:41.15pt;height:33.65pt" o:ole="">
             <v:imagedata r:id="rId82" o:title=""/>
           </v:shape>
-          <o:OLEObject Type="Embed" ProgID="Equation.DSMT4" ShapeID="_x0000_i1063" DrawAspect="Content" ObjectID="_1682263045" r:id="rId83"/>
+          <o:OLEObject Type="Embed" ProgID="Equation.DSMT4" ShapeID="_x0000_i1062" DrawAspect="Content" ObjectID="_1682285598" r:id="rId83"/>
+        </w:object>
+      </w:r>
+      <w:r>
+        <w:rPr>
+          <w:lang w:val="uk-UA"/>
+        </w:rPr>
+        <w:t xml:space="preserve"> </w:t>
+      </w:r>
+      <w:r>
+        <w:rPr>
+          <w:position w:val="-10"/>
+        </w:rPr>
+        <w:object w:dxaOrig="920" w:dyaOrig="320" w14:anchorId="489848EA">
+          <v:shape id="_x0000_i1063" type="#_x0000_t75" style="width:46.3pt;height:15.9pt" o:ole="">
+            <v:imagedata r:id="rId84" o:title=""/>
+          </v:shape>
+          <o:OLEObject Type="Embed" ProgID="Equation.DSMT4" ShapeID="_x0000_i1063" DrawAspect="Content" ObjectID="_1682285599" r:id="rId85"/>
         </w:object>
       </w:r>
       <w:r>
@@ -4845,10 +4775,10 @@
           <w:position w:val="-28"/>
         </w:rPr>
         <w:object w:dxaOrig="1640" w:dyaOrig="680" w14:anchorId="4E626B72">
-          <v:shape id="_x0000_i1064" type="#_x0000_t75" style="width:82.35pt;height:33.85pt" o:ole="">
-            <v:imagedata r:id="rId84" o:title=""/>
+          <v:shape id="_x0000_i1064" type="#_x0000_t75" style="width:82.3pt;height:33.65pt" o:ole="">
+            <v:imagedata r:id="rId86" o:title=""/>
           </v:shape>
-          <o:OLEObject Type="Embed" ProgID="Equation.DSMT4" ShapeID="_x0000_i1064" DrawAspect="Content" ObjectID="_1682263046" r:id="rId85"/>
+          <o:OLEObject Type="Embed" ProgID="Equation.DSMT4" ShapeID="_x0000_i1064" DrawAspect="Content" ObjectID="_1682285600" r:id="rId87"/>
         </w:object>
       </w:r>
       <w:r>
@@ -4901,10 +4831,10 @@
           <w:position w:val="-12"/>
         </w:rPr>
         <w:object w:dxaOrig="980" w:dyaOrig="360" w14:anchorId="1B0B9804">
-          <v:shape id="_x0000_i1065" type="#_x0000_t75" style="width:48.85pt;height:18.2pt" o:ole="">
-            <v:imagedata r:id="rId86" o:title=""/>
+          <v:shape id="_x0000_i1065" type="#_x0000_t75" style="width:48.6pt;height:18.25pt" o:ole="">
+            <v:imagedata r:id="rId88" o:title=""/>
           </v:shape>
-          <o:OLEObject Type="Embed" ProgID="Equation.DSMT4" ShapeID="_x0000_i1065" DrawAspect="Content" ObjectID="_1682263047" r:id="rId87"/>
+          <o:OLEObject Type="Embed" ProgID="Equation.DSMT4" ShapeID="_x0000_i1065" DrawAspect="Content" ObjectID="_1682285601" r:id="rId89"/>
         </w:object>
       </w:r>
       <w:r>
@@ -4957,10 +4887,10 @@
           <w:position w:val="-28"/>
         </w:rPr>
         <w:object w:dxaOrig="1300" w:dyaOrig="680" w14:anchorId="7AC922A9">
-          <v:shape id="_x0000_i1066" type="#_x0000_t75" style="width:65.25pt;height:33.85pt" o:ole="">
-            <v:imagedata r:id="rId88" o:title=""/>
+          <v:shape id="_x0000_i1066" type="#_x0000_t75" style="width:65.45pt;height:33.65pt" o:ole="">
+            <v:imagedata r:id="rId90" o:title=""/>
           </v:shape>
-          <o:OLEObject Type="Embed" ProgID="Equation.DSMT4" ShapeID="_x0000_i1066" DrawAspect="Content" ObjectID="_1682263048" r:id="rId89"/>
+          <o:OLEObject Type="Embed" ProgID="Equation.DSMT4" ShapeID="_x0000_i1066" DrawAspect="Content" ObjectID="_1682285602" r:id="rId91"/>
         </w:object>
       </w:r>
       <w:r>
@@ -5010,10 +4940,10 @@
           <w:position w:val="-28"/>
         </w:rPr>
         <w:object w:dxaOrig="3320" w:dyaOrig="680" w14:anchorId="33074A0C">
-          <v:shape id="_x0000_i1067" type="#_x0000_t75" style="width:165.75pt;height:33.85pt" o:ole="">
-            <v:imagedata r:id="rId90" o:title=""/>
+          <v:shape id="_x0000_i1067" type="#_x0000_t75" style="width:165.5pt;height:33.65pt" o:ole="">
+            <v:imagedata r:id="rId92" o:title=""/>
           </v:shape>
-          <o:OLEObject Type="Embed" ProgID="Equation.DSMT4" ShapeID="_x0000_i1067" DrawAspect="Content" ObjectID="_1682263049" r:id="rId91"/>
+          <o:OLEObject Type="Embed" ProgID="Equation.DSMT4" ShapeID="_x0000_i1067" DrawAspect="Content" ObjectID="_1682285603" r:id="rId93"/>
         </w:object>
       </w:r>
       <w:r>
@@ -5259,10 +5189,10 @@
           <w:position w:val="-28"/>
         </w:rPr>
         <w:object w:dxaOrig="3320" w:dyaOrig="680" w14:anchorId="1111A6C8">
-          <v:shape id="_x0000_i1068" type="#_x0000_t75" style="width:165.75pt;height:33.85pt" o:ole="">
-            <v:imagedata r:id="rId92" o:title=""/>
+          <v:shape id="_x0000_i1068" type="#_x0000_t75" style="width:165.5pt;height:33.65pt" o:ole="">
+            <v:imagedata r:id="rId94" o:title=""/>
           </v:shape>
-          <o:OLEObject Type="Embed" ProgID="Equation.DSMT4" ShapeID="_x0000_i1068" DrawAspect="Content" ObjectID="_1682263050" r:id="rId93"/>
+          <o:OLEObject Type="Embed" ProgID="Equation.DSMT4" ShapeID="_x0000_i1068" DrawAspect="Content" ObjectID="_1682285604" r:id="rId95"/>
         </w:object>
       </w:r>
       <w:r>
@@ -5336,31 +5266,10 @@
           <w:lang w:val="uk-UA"/>
         </w:rPr>
         <w:object w:dxaOrig="260" w:dyaOrig="360" w14:anchorId="4FC2F949">
-          <v:shape id="_x0000_i1069" type="#_x0000_t75" style="width:13.55pt;height:18.2pt" o:ole="">
-            <v:imagedata r:id="rId94" o:title=""/>
-          </v:shape>
-          <o:OLEObject Type="Embed" ProgID="Equation.DSMT4" ShapeID="_x0000_i1069" DrawAspect="Content" ObjectID="_1682263051" r:id="rId95"/>
-        </w:object>
-      </w:r>
-      <w:r>
-        <w:rPr>
-          <w:rFonts w:ascii="Times New Roman" w:hAnsi="Times New Roman" w:cs="Times New Roman"/>
-          <w:sz w:val="24"/>
-          <w:szCs w:val="24"/>
-          <w:lang w:val="uk-UA"/>
-        </w:rPr>
-        <w:t xml:space="preserve"> , </w:t>
-      </w:r>
-      <w:r>
-        <w:rPr>
-          <w:position w:val="-10"/>
-          <w:lang w:val="uk-UA"/>
-        </w:rPr>
-        <w:object w:dxaOrig="999" w:dyaOrig="320" w14:anchorId="30264EFD">
-          <v:shape id="_x0000_i1070" type="#_x0000_t75" style="width:50.25pt;height:15.7pt" o:ole="">
+          <v:shape id="_x0000_i1069" type="#_x0000_t75" style="width:13.55pt;height:18.25pt" o:ole="">
             <v:imagedata r:id="rId96" o:title=""/>
           </v:shape>
-          <o:OLEObject Type="Embed" ProgID="Equation.DSMT4" ShapeID="_x0000_i1070" DrawAspect="Content" ObjectID="_1682263052" r:id="rId97"/>
+          <o:OLEObject Type="Embed" ProgID="Equation.DSMT4" ShapeID="_x0000_i1069" DrawAspect="Content" ObjectID="_1682285605" r:id="rId97"/>
         </w:object>
       </w:r>
       <w:r>
@@ -5370,6 +5279,27 @@
           <w:szCs w:val="24"/>
           <w:lang w:val="uk-UA"/>
         </w:rPr>
+        <w:t xml:space="preserve"> , </w:t>
+      </w:r>
+      <w:r>
+        <w:rPr>
+          <w:position w:val="-10"/>
+          <w:lang w:val="uk-UA"/>
+        </w:rPr>
+        <w:object w:dxaOrig="999" w:dyaOrig="320" w14:anchorId="30264EFD">
+          <v:shape id="_x0000_i1070" type="#_x0000_t75" style="width:50.05pt;height:15.9pt" o:ole="">
+            <v:imagedata r:id="rId98" o:title=""/>
+          </v:shape>
+          <o:OLEObject Type="Embed" ProgID="Equation.DSMT4" ShapeID="_x0000_i1070" DrawAspect="Content" ObjectID="_1682285606" r:id="rId99"/>
+        </w:object>
+      </w:r>
+      <w:r>
+        <w:rPr>
+          <w:rFonts w:ascii="Times New Roman" w:hAnsi="Times New Roman" w:cs="Times New Roman"/>
+          <w:sz w:val="24"/>
+          <w:szCs w:val="24"/>
+          <w:lang w:val="uk-UA"/>
+        </w:rPr>
         <w:t xml:space="preserve">: </w:t>
       </w:r>
       <w:r>
@@ -5381,10 +5311,10 @@
           <w:lang w:val="uk-UA"/>
         </w:rPr>
         <w:object w:dxaOrig="260" w:dyaOrig="360" w14:anchorId="5388BF63">
-          <v:shape id="_x0000_i1071" type="#_x0000_t75" style="width:13.55pt;height:18.2pt" o:ole="">
-            <v:imagedata r:id="rId94" o:title=""/>
+          <v:shape id="_x0000_i1071" type="#_x0000_t75" style="width:13.55pt;height:18.25pt" o:ole="">
+            <v:imagedata r:id="rId96" o:title=""/>
           </v:shape>
-          <o:OLEObject Type="Embed" ProgID="Equation.DSMT4" ShapeID="_x0000_i1071" DrawAspect="Content" ObjectID="_1682263053" r:id="rId98"/>
+          <o:OLEObject Type="Embed" ProgID="Equation.DSMT4" ShapeID="_x0000_i1071" DrawAspect="Content" ObjectID="_1682285607" r:id="rId100"/>
         </w:object>
       </w:r>
       <w:r>
@@ -5465,10 +5395,10 @@
           <w:lang w:val="uk-UA"/>
         </w:rPr>
         <w:object w:dxaOrig="360" w:dyaOrig="200" w14:anchorId="79686218">
-          <v:shape id="_x0000_i1072" type="#_x0000_t75" style="width:18.2pt;height:10.35pt" o:ole="">
-            <v:imagedata r:id="rId99" o:title=""/>
+          <v:shape id="_x0000_i1072" type="#_x0000_t75" style="width:18.25pt;height:10.3pt" o:ole="">
+            <v:imagedata r:id="rId101" o:title=""/>
           </v:shape>
-          <o:OLEObject Type="Embed" ProgID="Equation.DSMT4" ShapeID="_x0000_i1072" DrawAspect="Content" ObjectID="_1682263054" r:id="rId100"/>
+          <o:OLEObject Type="Embed" ProgID="Equation.DSMT4" ShapeID="_x0000_i1072" DrawAspect="Content" ObjectID="_1682285608" r:id="rId102"/>
         </w:object>
       </w:r>
       <w:r>
@@ -5526,7 +5456,7 @@
                     <pic:cNvPicPr/>
                   </pic:nvPicPr>
                   <pic:blipFill>
-                    <a:blip r:embed="rId101"/>
+                    <a:blip r:embed="rId103"/>
                     <a:stretch>
                       <a:fillRect/>
                     </a:stretch>
@@ -5833,10 +5763,10 @@
           <w:lang w:val="uk-UA"/>
         </w:rPr>
         <w:object w:dxaOrig="600" w:dyaOrig="260" w14:anchorId="47619CF3">
-          <v:shape id="_x0000_i1073" type="#_x0000_t75" style="width:29.95pt;height:12.85pt" o:ole="">
-            <v:imagedata r:id="rId102" o:title=""/>
+          <v:shape id="_x0000_i1073" type="#_x0000_t75" style="width:29.9pt;height:12.6pt" o:ole="">
+            <v:imagedata r:id="rId104" o:title=""/>
           </v:shape>
-          <o:OLEObject Type="Embed" ProgID="Equation.DSMT4" ShapeID="_x0000_i1073" DrawAspect="Content" ObjectID="_1682263055" r:id="rId103"/>
+          <o:OLEObject Type="Embed" ProgID="Equation.DSMT4" ShapeID="_x0000_i1073" DrawAspect="Content" ObjectID="_1682285609" r:id="rId105"/>
         </w:object>
       </w:r>
       <w:r>
@@ -5956,10 +5886,10 @@
           <w:szCs w:val="24"/>
         </w:rPr>
         <w:object w:dxaOrig="1480" w:dyaOrig="380" w14:anchorId="006BD283">
-          <v:shape id="_x0000_i1074" type="#_x0000_t75" style="width:76.65pt;height:18.9pt" o:ole="">
+          <v:shape id="_x0000_i1074" type="#_x0000_t75" style="width:76.7pt;height:18.7pt" o:ole="">
             <v:imagedata r:id="rId24" o:title=""/>
           </v:shape>
-          <o:OLEObject Type="Embed" ProgID="Equation.DSMT4" ShapeID="_x0000_i1074" DrawAspect="Content" ObjectID="_1682263056" r:id="rId104"/>
+          <o:OLEObject Type="Embed" ProgID="Equation.DSMT4" ShapeID="_x0000_i1074" DrawAspect="Content" ObjectID="_1682285610" r:id="rId106"/>
         </w:object>
       </w:r>
       <w:r>
@@ -5979,10 +5909,10 @@
           <w:szCs w:val="24"/>
         </w:rPr>
         <w:object w:dxaOrig="1600" w:dyaOrig="380" w14:anchorId="43778DAF">
-          <v:shape id="_x0000_i1075" type="#_x0000_t75" style="width:82.35pt;height:18.9pt" o:ole="">
+          <v:shape id="_x0000_i1075" type="#_x0000_t75" style="width:82.3pt;height:18.7pt" o:ole="">
             <v:imagedata r:id="rId26" o:title=""/>
           </v:shape>
-          <o:OLEObject Type="Embed" ProgID="Equation.DSMT4" ShapeID="_x0000_i1075" DrawAspect="Content" ObjectID="_1682263057" r:id="rId105"/>
+          <o:OLEObject Type="Embed" ProgID="Equation.DSMT4" ShapeID="_x0000_i1075" DrawAspect="Content" ObjectID="_1682285611" r:id="rId107"/>
         </w:object>
       </w:r>
       <w:r>
@@ -6011,10 +5941,10 @@
           <w:szCs w:val="24"/>
         </w:rPr>
         <w:object w:dxaOrig="1540" w:dyaOrig="380" w14:anchorId="5C833EDA">
-          <v:shape id="_x0000_i1076" type="#_x0000_t75" style="width:79.5pt;height:18.9pt" o:ole="">
+          <v:shape id="_x0000_i1076" type="#_x0000_t75" style="width:79.5pt;height:18.7pt" o:ole="">
             <v:imagedata r:id="rId28" o:title=""/>
           </v:shape>
-          <o:OLEObject Type="Embed" ProgID="Equation.DSMT4" ShapeID="_x0000_i1076" DrawAspect="Content" ObjectID="_1682263058" r:id="rId106"/>
+          <o:OLEObject Type="Embed" ProgID="Equation.DSMT4" ShapeID="_x0000_i1076" DrawAspect="Content" ObjectID="_1682285612" r:id="rId108"/>
         </w:object>
       </w:r>
       <w:r>
@@ -6034,10 +5964,10 @@
           <w:szCs w:val="24"/>
         </w:rPr>
         <w:object w:dxaOrig="999" w:dyaOrig="380" w14:anchorId="320F130E">
-          <v:shape id="_x0000_i1077" type="#_x0000_t75" style="width:51.7pt;height:18.9pt" o:ole="">
+          <v:shape id="_x0000_i1077" type="#_x0000_t75" style="width:51.9pt;height:18.7pt" o:ole="">
             <v:imagedata r:id="rId30" o:title=""/>
           </v:shape>
-          <o:OLEObject Type="Embed" ProgID="Equation.DSMT4" ShapeID="_x0000_i1077" DrawAspect="Content" ObjectID="_1682263059" r:id="rId107"/>
+          <o:OLEObject Type="Embed" ProgID="Equation.DSMT4" ShapeID="_x0000_i1077" DrawAspect="Content" ObjectID="_1682285613" r:id="rId109"/>
         </w:object>
       </w:r>
       <w:r>
@@ -6048,10 +5978,10 @@
           <w:szCs w:val="24"/>
         </w:rPr>
         <w:object w:dxaOrig="980" w:dyaOrig="320" w14:anchorId="075ABC1B">
-          <v:shape id="_x0000_i1078" type="#_x0000_t75" style="width:48.85pt;height:15.7pt" o:ole="">
+          <v:shape id="_x0000_i1078" type="#_x0000_t75" style="width:48.6pt;height:15.9pt" o:ole="">
             <v:imagedata r:id="rId32" o:title=""/>
           </v:shape>
-          <o:OLEObject Type="Embed" ProgID="Equation.DSMT4" ShapeID="_x0000_i1078" DrawAspect="Content" ObjectID="_1682263060" r:id="rId108"/>
+          <o:OLEObject Type="Embed" ProgID="Equation.DSMT4" ShapeID="_x0000_i1078" DrawAspect="Content" ObjectID="_1682285614" r:id="rId110"/>
         </w:object>
       </w:r>
       <w:r>
@@ -6071,10 +6001,10 @@
           <w:szCs w:val="24"/>
         </w:rPr>
         <w:object w:dxaOrig="980" w:dyaOrig="320" w14:anchorId="3EEF1E3E">
-          <v:shape id="_x0000_i1079" type="#_x0000_t75" style="width:48.85pt;height:15.7pt" o:ole="">
+          <v:shape id="_x0000_i1079" type="#_x0000_t75" style="width:48.6pt;height:15.9pt" o:ole="">
             <v:imagedata r:id="rId34" o:title=""/>
           </v:shape>
-          <o:OLEObject Type="Embed" ProgID="Equation.DSMT4" ShapeID="_x0000_i1079" DrawAspect="Content" ObjectID="_1682263061" r:id="rId109"/>
+          <o:OLEObject Type="Embed" ProgID="Equation.DSMT4" ShapeID="_x0000_i1079" DrawAspect="Content" ObjectID="_1682285615" r:id="rId111"/>
         </w:object>
       </w:r>
       <w:r>
@@ -6112,7 +6042,7 @@
           <w:lang w:val="uk-UA"/>
         </w:rPr>
       </w:pPr>
-      <w:bookmarkStart w:id="4" w:name="_Toc59560811"/>
+      <w:bookmarkStart w:id="5" w:name="_Toc59560811"/>
       <w:r>
         <w:rPr>
           <w:rFonts w:ascii="Times New Roman" w:hAnsi="Times New Roman" w:cs="Times New Roman"/>
@@ -6126,7 +6056,7 @@
         </w:rPr>
         <w:t>Експеримент типу 1</w:t>
       </w:r>
-      <w:bookmarkEnd w:id="4"/>
+      <w:bookmarkEnd w:id="5"/>
     </w:p>
     <w:p>
       <w:pPr>
@@ -6192,7 +6122,7 @@
         </w:rPr>
         <w:t xml:space="preserve"> </w:t>
       </w:r>
-      <w:bookmarkStart w:id="5" w:name="_Hlk71594291"/>
+      <w:bookmarkStart w:id="6" w:name="_Hlk71594291"/>
       <w:r>
         <w:rPr>
           <w:rFonts w:ascii="Times New Roman" w:hAnsi="Times New Roman" w:cs="Times New Roman"/>
@@ -6211,7 +6141,7 @@
         </w:rPr>
         <w:t>х цільових функцій</w:t>
       </w:r>
-      <w:bookmarkEnd w:id="5"/>
+      <w:bookmarkEnd w:id="6"/>
       <w:r>
         <w:rPr>
           <w:rFonts w:ascii="Times New Roman" w:hAnsi="Times New Roman" w:cs="Times New Roman"/>
@@ -6230,10 +6160,10 @@
           <w:lang w:val="uk-UA"/>
         </w:rPr>
         <w:object w:dxaOrig="200" w:dyaOrig="360" w14:anchorId="1C1C59DE">
-          <v:shape id="_x0000_i1080" type="#_x0000_t75" style="width:9.6pt;height:18.2pt" o:ole="">
-            <v:imagedata r:id="rId110" o:title=""/>
+          <v:shape id="_x0000_i1080" type="#_x0000_t75" style="width:9.8pt;height:18.25pt" o:ole="">
+            <v:imagedata r:id="rId112" o:title=""/>
           </v:shape>
-          <o:OLEObject Type="Embed" ProgID="Equation.DSMT4" ShapeID="_x0000_i1080" DrawAspect="Content" ObjectID="_1682263062" r:id="rId111"/>
+          <o:OLEObject Type="Embed" ProgID="Equation.DSMT4" ShapeID="_x0000_i1080" DrawAspect="Content" ObjectID="_1682285616" r:id="rId113"/>
         </w:object>
       </w:r>
       <w:r>
@@ -6281,10 +6211,10 @@
           <w:lang w:val="ru-RU"/>
         </w:rPr>
         <w:object w:dxaOrig="260" w:dyaOrig="360" w14:anchorId="2EBD1353">
-          <v:shape id="_x0000_i1081" type="#_x0000_t75" style="width:13.55pt;height:18.2pt" o:ole="">
-            <v:imagedata r:id="rId94" o:title=""/>
+          <v:shape id="_x0000_i1081" type="#_x0000_t75" style="width:13.55pt;height:18.25pt" o:ole="">
+            <v:imagedata r:id="rId96" o:title=""/>
           </v:shape>
-          <o:OLEObject Type="Embed" ProgID="Equation.DSMT4" ShapeID="_x0000_i1081" DrawAspect="Content" ObjectID="_1682263063" r:id="rId112"/>
+          <o:OLEObject Type="Embed" ProgID="Equation.DSMT4" ShapeID="_x0000_i1081" DrawAspect="Content" ObjectID="_1682285617" r:id="rId114"/>
         </w:object>
       </w:r>
       <w:r>
@@ -6449,10 +6379,10 @@
           <w:lang w:val="uk-UA"/>
         </w:rPr>
         <w:object w:dxaOrig="960" w:dyaOrig="360" w14:anchorId="6C2AF90D">
-          <v:shape id="_x0000_i1157" type="#_x0000_t75" style="width:47.4pt;height:18.2pt" o:ole="">
-            <v:imagedata r:id="rId113" o:title=""/>
+          <v:shape id="_x0000_i1082" type="#_x0000_t75" style="width:47.2pt;height:18.25pt" o:ole="">
+            <v:imagedata r:id="rId115" o:title=""/>
           </v:shape>
-          <o:OLEObject Type="Embed" ProgID="Equation.DSMT4" ShapeID="_x0000_i1157" DrawAspect="Content" ObjectID="_1682263064" r:id="rId114"/>
+          <o:OLEObject Type="Embed" ProgID="Equation.DSMT4" ShapeID="_x0000_i1082" DrawAspect="Content" ObjectID="_1682285618" r:id="rId116"/>
         </w:object>
       </w:r>
       <w:r>
@@ -6472,10 +6402,10 @@
           <w:position w:val="-12"/>
         </w:rPr>
         <w:object w:dxaOrig="540" w:dyaOrig="360" w14:anchorId="734250E7">
-          <v:shape id="_x0000_i1177" type="#_x0000_t75" style="width:26.75pt;height:18.2pt" o:ole="">
-            <v:imagedata r:id="rId115" o:title=""/>
+          <v:shape id="_x0000_i1083" type="#_x0000_t75" style="width:26.65pt;height:18.25pt" o:ole="">
+            <v:imagedata r:id="rId117" o:title=""/>
           </v:shape>
-          <o:OLEObject Type="Embed" ProgID="Equation.DSMT4" ShapeID="_x0000_i1177" DrawAspect="Content" ObjectID="_1682263065" r:id="rId116"/>
+          <o:OLEObject Type="Embed" ProgID="Equation.DSMT4" ShapeID="_x0000_i1083" DrawAspect="Content" ObjectID="_1682285619" r:id="rId118"/>
         </w:object>
       </w:r>
       <w:r>
@@ -6725,10 +6655,10 @@
           <w:lang w:val="en-US"/>
         </w:rPr>
         <w:object w:dxaOrig="460" w:dyaOrig="360" w14:anchorId="26245DF3">
-          <v:shape id="_x0000_i1161" type="#_x0000_t75" style="width:23.15pt;height:18.2pt" o:ole="">
-            <v:imagedata r:id="rId117" o:title=""/>
+          <v:shape id="_x0000_i1084" type="#_x0000_t75" style="width:23.4pt;height:18.25pt" o:ole="">
+            <v:imagedata r:id="rId119" o:title=""/>
           </v:shape>
-          <o:OLEObject Type="Embed" ProgID="Equation.DSMT4" ShapeID="_x0000_i1161" DrawAspect="Content" ObjectID="_1682263066" r:id="rId118"/>
+          <o:OLEObject Type="Embed" ProgID="Equation.DSMT4" ShapeID="_x0000_i1084" DrawAspect="Content" ObjectID="_1682285620" r:id="rId120"/>
         </w:object>
       </w:r>
     </w:p>
@@ -6763,10 +6693,10 @@
           <w:lang w:val="uk-UA"/>
         </w:rPr>
         <w:object w:dxaOrig="1100" w:dyaOrig="360" w14:anchorId="590E56E4">
-          <v:shape id="_x0000_i1163" type="#_x0000_t75" style="width:54.9pt;height:18.2pt" o:ole="">
-            <v:imagedata r:id="rId119" o:title=""/>
+          <v:shape id="_x0000_i1085" type="#_x0000_t75" style="width:54.7pt;height:18.25pt" o:ole="">
+            <v:imagedata r:id="rId121" o:title=""/>
           </v:shape>
-          <o:OLEObject Type="Embed" ProgID="Equation.DSMT4" ShapeID="_x0000_i1163" DrawAspect="Content" ObjectID="_1682263067" r:id="rId120"/>
+          <o:OLEObject Type="Embed" ProgID="Equation.DSMT4" ShapeID="_x0000_i1085" DrawAspect="Content" ObjectID="_1682285621" r:id="rId122"/>
         </w:object>
       </w:r>
     </w:p>
@@ -6794,10 +6724,10 @@
           <w:position w:val="-12"/>
         </w:rPr>
         <w:object w:dxaOrig="1060" w:dyaOrig="360" w14:anchorId="78C81E82">
-          <v:shape id="_x0000_i1165" type="#_x0000_t75" style="width:53.1pt;height:18.2pt" o:ole="">
-            <v:imagedata r:id="rId121" o:title=""/>
+          <v:shape id="_x0000_i1086" type="#_x0000_t75" style="width:53.3pt;height:18.25pt" o:ole="">
+            <v:imagedata r:id="rId123" o:title=""/>
           </v:shape>
-          <o:OLEObject Type="Embed" ProgID="Equation.DSMT4" ShapeID="_x0000_i1165" DrawAspect="Content" ObjectID="_1682263068" r:id="rId122"/>
+          <o:OLEObject Type="Embed" ProgID="Equation.DSMT4" ShapeID="_x0000_i1086" DrawAspect="Content" ObjectID="_1682285622" r:id="rId124"/>
         </w:object>
       </w:r>
     </w:p>
@@ -6813,7 +6743,7 @@
           <w:lang w:val="uk-UA"/>
         </w:rPr>
       </w:pPr>
-      <w:bookmarkStart w:id="6" w:name="_Toc59560812"/>
+      <w:bookmarkStart w:id="7" w:name="_Toc59560812"/>
     </w:p>
     <w:p>
       <w:pPr>
@@ -6838,7 +6768,7 @@
         </w:rPr>
         <w:t>Експеримент типу 2</w:t>
       </w:r>
-      <w:bookmarkEnd w:id="6"/>
+      <w:bookmarkEnd w:id="7"/>
     </w:p>
     <w:p>
       <w:pPr>
@@ -6886,10 +6816,10 @@
           <w:lang w:val="uk-UA"/>
         </w:rPr>
         <w:object w:dxaOrig="300" w:dyaOrig="360" w14:anchorId="105558A0">
-          <v:shape id="_x0000_i1087" type="#_x0000_t75" style="width:14.95pt;height:18.2pt" o:ole="">
-            <v:imagedata r:id="rId123" o:title=""/>
+          <v:shape id="_x0000_i1087" type="#_x0000_t75" style="width:14.95pt;height:18.25pt" o:ole="">
+            <v:imagedata r:id="rId125" o:title=""/>
           </v:shape>
-          <o:OLEObject Type="Embed" ProgID="Equation.DSMT4" ShapeID="_x0000_i1087" DrawAspect="Content" ObjectID="_1682263069" r:id="rId124"/>
+          <o:OLEObject Type="Embed" ProgID="Equation.DSMT4" ShapeID="_x0000_i1087" DrawAspect="Content" ObjectID="_1682285623" r:id="rId126"/>
         </w:object>
       </w:r>
       <w:r>
@@ -6919,10 +6849,10 @@
           <w:lang w:val="ru-RU"/>
         </w:rPr>
         <w:object w:dxaOrig="260" w:dyaOrig="360" w14:anchorId="3535BA35">
-          <v:shape id="_x0000_i1088" type="#_x0000_t75" style="width:13.55pt;height:18.2pt" o:ole="">
-            <v:imagedata r:id="rId94" o:title=""/>
+          <v:shape id="_x0000_i1088" type="#_x0000_t75" style="width:13.55pt;height:18.25pt" o:ole="">
+            <v:imagedata r:id="rId96" o:title=""/>
           </v:shape>
-          <o:OLEObject Type="Embed" ProgID="Equation.DSMT4" ShapeID="_x0000_i1088" DrawAspect="Content" ObjectID="_1682263070" r:id="rId125"/>
+          <o:OLEObject Type="Embed" ProgID="Equation.DSMT4" ShapeID="_x0000_i1088" DrawAspect="Content" ObjectID="_1682285624" r:id="rId127"/>
         </w:object>
       </w:r>
       <w:r>
@@ -6948,8 +6878,8 @@
           <w:lang w:val="ru-RU"/>
         </w:rPr>
       </w:pPr>
-      <w:bookmarkStart w:id="7" w:name="_Toc59560813"/>
       <w:bookmarkStart w:id="8" w:name="_Hlk71643552"/>
+      <w:bookmarkStart w:id="9" w:name="_Toc59560813"/>
       <w:r>
         <w:rPr>
           <w:rFonts w:ascii="Times New Roman" w:hAnsi="Times New Roman" w:cs="Times New Roman"/>
@@ -7076,10 +7006,10 @@
           <w:lang w:val="uk-UA"/>
         </w:rPr>
         <w:object w:dxaOrig="1060" w:dyaOrig="360" w14:anchorId="4475AA71">
-          <v:shape id="_x0000_i1167" type="#_x0000_t75" style="width:52.05pt;height:18.2pt" o:ole="">
-            <v:imagedata r:id="rId126" o:title=""/>
+          <v:shape id="_x0000_i1089" type="#_x0000_t75" style="width:51.9pt;height:18.25pt" o:ole="">
+            <v:imagedata r:id="rId128" o:title=""/>
           </v:shape>
-          <o:OLEObject Type="Embed" ProgID="Equation.DSMT4" ShapeID="_x0000_i1167" DrawAspect="Content" ObjectID="_1682263071" r:id="rId127"/>
+          <o:OLEObject Type="Embed" ProgID="Equation.DSMT4" ShapeID="_x0000_i1089" DrawAspect="Content" ObjectID="_1682285625" r:id="rId129"/>
         </w:object>
       </w:r>
       <w:r>
@@ -7099,10 +7029,10 @@
           <w:position w:val="-12"/>
         </w:rPr>
         <w:object w:dxaOrig="639" w:dyaOrig="360" w14:anchorId="71188FFB">
-          <v:shape id="_x0000_i1179" type="#_x0000_t75" style="width:31.7pt;height:18.2pt" o:ole="">
-            <v:imagedata r:id="rId128" o:title=""/>
+          <v:shape id="_x0000_i1090" type="#_x0000_t75" style="width:31.8pt;height:18.25pt" o:ole="">
+            <v:imagedata r:id="rId130" o:title=""/>
           </v:shape>
-          <o:OLEObject Type="Embed" ProgID="Equation.DSMT4" ShapeID="_x0000_i1179" DrawAspect="Content" ObjectID="_1682263072" r:id="rId129"/>
+          <o:OLEObject Type="Embed" ProgID="Equation.DSMT4" ShapeID="_x0000_i1090" DrawAspect="Content" ObjectID="_1682285626" r:id="rId131"/>
         </w:object>
       </w:r>
       <w:r>
@@ -7340,10 +7270,10 @@
           <w:lang w:val="en-US"/>
         </w:rPr>
         <w:object w:dxaOrig="660" w:dyaOrig="360" w14:anchorId="565895B4">
-          <v:shape id="_x0000_i1171" type="#_x0000_t75" style="width:33.5pt;height:18.2pt" o:ole="">
-            <v:imagedata r:id="rId130" o:title=""/>
+          <v:shape id="_x0000_i1091" type="#_x0000_t75" style="width:33.65pt;height:18.25pt" o:ole="">
+            <v:imagedata r:id="rId132" o:title=""/>
           </v:shape>
-          <o:OLEObject Type="Embed" ProgID="Equation.DSMT4" ShapeID="_x0000_i1171" DrawAspect="Content" ObjectID="_1682263073" r:id="rId131"/>
+          <o:OLEObject Type="Embed" ProgID="Equation.DSMT4" ShapeID="_x0000_i1091" DrawAspect="Content" ObjectID="_1682285627" r:id="rId133"/>
         </w:object>
       </w:r>
     </w:p>
@@ -7379,10 +7309,10 @@
           <w:lang w:val="uk-UA"/>
         </w:rPr>
         <w:object w:dxaOrig="1200" w:dyaOrig="360" w14:anchorId="1F740E9B">
-          <v:shape id="_x0000_i1173" type="#_x0000_t75" style="width:59.5pt;height:18.2pt" o:ole="">
-            <v:imagedata r:id="rId132" o:title=""/>
+          <v:shape id="_x0000_i1092" type="#_x0000_t75" style="width:59.4pt;height:18.25pt" o:ole="">
+            <v:imagedata r:id="rId134" o:title=""/>
           </v:shape>
-          <o:OLEObject Type="Embed" ProgID="Equation.DSMT4" ShapeID="_x0000_i1173" DrawAspect="Content" ObjectID="_1682263074" r:id="rId133"/>
+          <o:OLEObject Type="Embed" ProgID="Equation.DSMT4" ShapeID="_x0000_i1092" DrawAspect="Content" ObjectID="_1682285628" r:id="rId135"/>
         </w:object>
       </w:r>
     </w:p>
@@ -7408,10 +7338,10 @@
           <w:position w:val="-12"/>
         </w:rPr>
         <w:object w:dxaOrig="1219" w:dyaOrig="360" w14:anchorId="42611F95">
-          <v:shape id="_x0000_i1175" type="#_x0000_t75" style="width:61.3pt;height:18.2pt" o:ole="">
-            <v:imagedata r:id="rId134" o:title=""/>
+          <v:shape id="_x0000_i1093" type="#_x0000_t75" style="width:61.25pt;height:18.25pt" o:ole="">
+            <v:imagedata r:id="rId136" o:title=""/>
           </v:shape>
-          <o:OLEObject Type="Embed" ProgID="Equation.DSMT4" ShapeID="_x0000_i1175" DrawAspect="Content" ObjectID="_1682263075" r:id="rId135"/>
+          <o:OLEObject Type="Embed" ProgID="Equation.DSMT4" ShapeID="_x0000_i1093" DrawAspect="Content" ObjectID="_1682285629" r:id="rId137"/>
         </w:object>
       </w:r>
     </w:p>
@@ -7448,7 +7378,7 @@
         </w:rPr>
         <w:t>3</w:t>
       </w:r>
-      <w:bookmarkEnd w:id="7"/>
+      <w:bookmarkEnd w:id="9"/>
     </w:p>
     <w:p>
       <w:pPr>
@@ -7495,10 +7425,10 @@
           <w:lang w:val="uk-UA"/>
         </w:rPr>
         <w:object w:dxaOrig="300" w:dyaOrig="360" w14:anchorId="1FAE6FD7">
-          <v:shape id="_x0000_i1094" type="#_x0000_t75" style="width:14.95pt;height:18.2pt" o:ole="">
-            <v:imagedata r:id="rId123" o:title=""/>
+          <v:shape id="_x0000_i1094" type="#_x0000_t75" style="width:14.95pt;height:18.25pt" o:ole="">
+            <v:imagedata r:id="rId125" o:title=""/>
           </v:shape>
-          <o:OLEObject Type="Embed" ProgID="Equation.DSMT4" ShapeID="_x0000_i1094" DrawAspect="Content" ObjectID="_1682263076" r:id="rId136"/>
+          <o:OLEObject Type="Embed" ProgID="Equation.DSMT4" ShapeID="_x0000_i1094" DrawAspect="Content" ObjectID="_1682285630" r:id="rId138"/>
         </w:object>
       </w:r>
       <w:r>
@@ -7572,10 +7502,10 @@
           <w:lang w:val="ru-RU"/>
         </w:rPr>
         <w:object w:dxaOrig="300" w:dyaOrig="360" w14:anchorId="020547E0">
-          <v:shape id="_x0000_i1095" type="#_x0000_t75" style="width:14.95pt;height:18.2pt" o:ole="">
-            <v:imagedata r:id="rId137" o:title=""/>
+          <v:shape id="_x0000_i1095" type="#_x0000_t75" style="width:14.95pt;height:18.25pt" o:ole="">
+            <v:imagedata r:id="rId139" o:title=""/>
           </v:shape>
-          <o:OLEObject Type="Embed" ProgID="Equation.DSMT4" ShapeID="_x0000_i1095" DrawAspect="Content" ObjectID="_1682263077" r:id="rId138"/>
+          <o:OLEObject Type="Embed" ProgID="Equation.DSMT4" ShapeID="_x0000_i1095" DrawAspect="Content" ObjectID="_1682285631" r:id="rId140"/>
         </w:object>
       </w:r>
       <w:r>
@@ -7726,10 +7656,10 @@
           <w:lang w:val="uk-UA"/>
         </w:rPr>
         <w:object w:dxaOrig="1060" w:dyaOrig="360" w14:anchorId="124EEA0E">
-          <v:shape id="_x0000_i1183" type="#_x0000_t75" style="width:52.05pt;height:18.2pt" o:ole="">
-            <v:imagedata r:id="rId126" o:title=""/>
+          <v:shape id="_x0000_i1096" type="#_x0000_t75" style="width:51.9pt;height:18.25pt" o:ole="">
+            <v:imagedata r:id="rId128" o:title=""/>
           </v:shape>
-          <o:OLEObject Type="Embed" ProgID="Equation.DSMT4" ShapeID="_x0000_i1183" DrawAspect="Content" ObjectID="_1682263078" r:id="rId139"/>
+          <o:OLEObject Type="Embed" ProgID="Equation.DSMT4" ShapeID="_x0000_i1096" DrawAspect="Content" ObjectID="_1682285632" r:id="rId141"/>
         </w:object>
       </w:r>
       <w:r>
@@ -7749,10 +7679,10 @@
           <w:position w:val="-12"/>
         </w:rPr>
         <w:object w:dxaOrig="639" w:dyaOrig="360" w14:anchorId="7875DD21">
-          <v:shape id="_x0000_i1187" type="#_x0000_t75" style="width:31.7pt;height:18.2pt" o:ole="">
-            <v:imagedata r:id="rId128" o:title=""/>
+          <v:shape id="_x0000_i1097" type="#_x0000_t75" style="width:31.8pt;height:18.25pt" o:ole="">
+            <v:imagedata r:id="rId130" o:title=""/>
           </v:shape>
-          <o:OLEObject Type="Embed" ProgID="Equation.DSMT4" ShapeID="_x0000_i1187" DrawAspect="Content" ObjectID="_1682263079" r:id="rId140"/>
+          <o:OLEObject Type="Embed" ProgID="Equation.DSMT4" ShapeID="_x0000_i1097" DrawAspect="Content" ObjectID="_1682285633" r:id="rId142"/>
         </w:object>
       </w:r>
       <w:r>
@@ -7990,10 +7920,10 @@
           <w:lang w:val="en-US"/>
         </w:rPr>
         <w:object w:dxaOrig="660" w:dyaOrig="360" w14:anchorId="5CB124D8">
-          <v:shape id="_x0000_i1184" type="#_x0000_t75" style="width:33.5pt;height:18.2pt" o:ole="">
-            <v:imagedata r:id="rId130" o:title=""/>
+          <v:shape id="_x0000_i1098" type="#_x0000_t75" style="width:33.65pt;height:18.25pt" o:ole="">
+            <v:imagedata r:id="rId132" o:title=""/>
           </v:shape>
-          <o:OLEObject Type="Embed" ProgID="Equation.DSMT4" ShapeID="_x0000_i1184" DrawAspect="Content" ObjectID="_1682263080" r:id="rId141"/>
+          <o:OLEObject Type="Embed" ProgID="Equation.DSMT4" ShapeID="_x0000_i1098" DrawAspect="Content" ObjectID="_1682285634" r:id="rId143"/>
         </w:object>
       </w:r>
     </w:p>
@@ -8028,10 +7958,10 @@
           <w:lang w:val="uk-UA"/>
         </w:rPr>
         <w:object w:dxaOrig="1200" w:dyaOrig="360" w14:anchorId="12DF4711">
-          <v:shape id="_x0000_i1185" type="#_x0000_t75" style="width:59.5pt;height:18.2pt" o:ole="">
-            <v:imagedata r:id="rId132" o:title=""/>
+          <v:shape id="_x0000_i1099" type="#_x0000_t75" style="width:59.4pt;height:18.25pt" o:ole="">
+            <v:imagedata r:id="rId134" o:title=""/>
           </v:shape>
-          <o:OLEObject Type="Embed" ProgID="Equation.DSMT4" ShapeID="_x0000_i1185" DrawAspect="Content" ObjectID="_1682263081" r:id="rId142"/>
+          <o:OLEObject Type="Embed" ProgID="Equation.DSMT4" ShapeID="_x0000_i1099" DrawAspect="Content" ObjectID="_1682285635" r:id="rId144"/>
         </w:object>
       </w:r>
     </w:p>
@@ -8057,10 +7987,10 @@
           <w:position w:val="-12"/>
         </w:rPr>
         <w:object w:dxaOrig="1219" w:dyaOrig="360" w14:anchorId="1AB60D6D">
-          <v:shape id="_x0000_i1186" type="#_x0000_t75" style="width:61.3pt;height:18.2pt" o:ole="">
-            <v:imagedata r:id="rId134" o:title=""/>
+          <v:shape id="_x0000_i1100" type="#_x0000_t75" style="width:61.25pt;height:18.25pt" o:ole="">
+            <v:imagedata r:id="rId136" o:title=""/>
           </v:shape>
-          <o:OLEObject Type="Embed" ProgID="Equation.DSMT4" ShapeID="_x0000_i1186" DrawAspect="Content" ObjectID="_1682263082" r:id="rId143"/>
+          <o:OLEObject Type="Embed" ProgID="Equation.DSMT4" ShapeID="_x0000_i1100" DrawAspect="Content" ObjectID="_1682285636" r:id="rId145"/>
         </w:object>
       </w:r>
     </w:p>
@@ -8225,10 +8155,10 @@
           <w:lang w:val="ru-RU"/>
         </w:rPr>
         <w:object w:dxaOrig="260" w:dyaOrig="360" w14:anchorId="0E291116">
-          <v:shape id="_x0000_i1101" type="#_x0000_t75" style="width:13.55pt;height:18.2pt" o:ole="">
-            <v:imagedata r:id="rId94" o:title=""/>
+          <v:shape id="_x0000_i1101" type="#_x0000_t75" style="width:13.55pt;height:18.25pt" o:ole="">
+            <v:imagedata r:id="rId96" o:title=""/>
           </v:shape>
-          <o:OLEObject Type="Embed" ProgID="Equation.DSMT4" ShapeID="_x0000_i1101" DrawAspect="Content" ObjectID="_1682263083" r:id="rId144"/>
+          <o:OLEObject Type="Embed" ProgID="Equation.DSMT4" ShapeID="_x0000_i1101" DrawAspect="Content" ObjectID="_1682285637" r:id="rId146"/>
         </w:object>
       </w:r>
       <w:r>
@@ -8259,10 +8189,10 @@
           <w:lang w:val="en-US"/>
         </w:rPr>
         <w:object w:dxaOrig="200" w:dyaOrig="360" w14:anchorId="2D522A70">
-          <v:shape id="_x0000_i1102" type="#_x0000_t75" style="width:9.6pt;height:18.2pt" o:ole="">
-            <v:imagedata r:id="rId145" o:title=""/>
+          <v:shape id="_x0000_i1102" type="#_x0000_t75" style="width:9.8pt;height:18.25pt" o:ole="">
+            <v:imagedata r:id="rId147" o:title=""/>
           </v:shape>
-          <o:OLEObject Type="Embed" ProgID="Equation.DSMT4" ShapeID="_x0000_i1102" DrawAspect="Content" ObjectID="_1682263084" r:id="rId146"/>
+          <o:OLEObject Type="Embed" ProgID="Equation.DSMT4" ShapeID="_x0000_i1102" DrawAspect="Content" ObjectID="_1682285638" r:id="rId148"/>
         </w:object>
       </w:r>
       <w:r>
@@ -8274,7 +8204,7 @@
         </w:rPr>
         <w:t>.</w:t>
       </w:r>
-      <w:bookmarkStart w:id="9" w:name="_Hlk71648339"/>
+      <w:bookmarkStart w:id="10" w:name="_Hlk71648339"/>
       <w:r>
         <w:rPr>
           <w:rFonts w:ascii="Times New Roman" w:hAnsi="Times New Roman" w:cs="Times New Roman"/>
@@ -8284,13 +8214,13 @@
           <w:lang w:val="ru-RU"/>
         </w:rPr>
         <w:object w:dxaOrig="260" w:dyaOrig="360" w14:anchorId="33BBF0BB">
-          <v:shape id="_x0000_i1103" type="#_x0000_t75" style="width:13.55pt;height:18.2pt" o:ole="">
-            <v:imagedata r:id="rId94" o:title=""/>
+          <v:shape id="_x0000_i1103" type="#_x0000_t75" style="width:13.55pt;height:18.25pt" o:ole="">
+            <v:imagedata r:id="rId96" o:title=""/>
           </v:shape>
-          <o:OLEObject Type="Embed" ProgID="Equation.DSMT4" ShapeID="_x0000_i1103" DrawAspect="Content" ObjectID="_1682263085" r:id="rId147"/>
+          <o:OLEObject Type="Embed" ProgID="Equation.DSMT4" ShapeID="_x0000_i1103" DrawAspect="Content" ObjectID="_1682285639" r:id="rId149"/>
         </w:object>
       </w:r>
-      <w:bookmarkEnd w:id="9"/>
+      <w:bookmarkEnd w:id="10"/>
       <w:r>
         <w:rPr>
           <w:rFonts w:ascii="Times New Roman" w:eastAsiaTheme="minorEastAsia" w:hAnsi="Times New Roman" w:cs="Times New Roman"/>
@@ -8382,34 +8312,34 @@
           <w:lang w:val="en-US"/>
         </w:rPr>
         <w:object w:dxaOrig="180" w:dyaOrig="360" w14:anchorId="5548BE4D">
-          <v:shape id="_x0000_i1340" type="#_x0000_t75" style="width:8.9pt;height:18.2pt" o:ole="">
-            <v:imagedata r:id="rId148" o:title=""/>
-          </v:shape>
-          <o:OLEObject Type="Embed" ProgID="Equation.DSMT4" ShapeID="_x0000_i1340" DrawAspect="Content" ObjectID="_1682263086" r:id="rId149"/>
-        </w:object>
-      </w:r>
-      <w:r>
-        <w:rPr>
-          <w:rFonts w:ascii="Times New Roman" w:eastAsiaTheme="minorEastAsia" w:hAnsi="Times New Roman" w:cs="Times New Roman"/>
-          <w:sz w:val="24"/>
-          <w:szCs w:val="24"/>
-          <w:lang w:val="uk-UA"/>
-        </w:rPr>
-        <w:t xml:space="preserve">зменшується </w:t>
-      </w:r>
-      <w:r>
-        <w:rPr>
-          <w:rFonts w:ascii="Times New Roman" w:hAnsi="Times New Roman" w:cs="Times New Roman"/>
-          <w:position w:val="-12"/>
-          <w:sz w:val="24"/>
-          <w:szCs w:val="24"/>
-          <w:lang w:val="ru-RU"/>
-        </w:rPr>
-        <w:object w:dxaOrig="240" w:dyaOrig="360" w14:anchorId="4990AB5B">
-          <v:shape id="_x0000_i1342" type="#_x0000_t75" style="width:12.5pt;height:18.2pt" o:ole="">
+          <v:shape id="_x0000_i1104" type="#_x0000_t75" style="width:8.9pt;height:18.25pt" o:ole="">
             <v:imagedata r:id="rId150" o:title=""/>
           </v:shape>
-          <o:OLEObject Type="Embed" ProgID="Equation.DSMT4" ShapeID="_x0000_i1342" DrawAspect="Content" ObjectID="_1682263087" r:id="rId151"/>
+          <o:OLEObject Type="Embed" ProgID="Equation.DSMT4" ShapeID="_x0000_i1104" DrawAspect="Content" ObjectID="_1682285640" r:id="rId151"/>
+        </w:object>
+      </w:r>
+      <w:r>
+        <w:rPr>
+          <w:rFonts w:ascii="Times New Roman" w:eastAsiaTheme="minorEastAsia" w:hAnsi="Times New Roman" w:cs="Times New Roman"/>
+          <w:sz w:val="24"/>
+          <w:szCs w:val="24"/>
+          <w:lang w:val="uk-UA"/>
+        </w:rPr>
+        <w:t xml:space="preserve">зменшується </w:t>
+      </w:r>
+      <w:r>
+        <w:rPr>
+          <w:rFonts w:ascii="Times New Roman" w:hAnsi="Times New Roman" w:cs="Times New Roman"/>
+          <w:position w:val="-12"/>
+          <w:sz w:val="24"/>
+          <w:szCs w:val="24"/>
+          <w:lang w:val="ru-RU"/>
+        </w:rPr>
+        <w:object w:dxaOrig="240" w:dyaOrig="360" w14:anchorId="4990AB5B">
+          <v:shape id="_x0000_i1105" type="#_x0000_t75" style="width:12.6pt;height:18.25pt" o:ole="">
+            <v:imagedata r:id="rId152" o:title=""/>
+          </v:shape>
+          <o:OLEObject Type="Embed" ProgID="Equation.DSMT4" ShapeID="_x0000_i1105" DrawAspect="Content" ObjectID="_1682285641" r:id="rId153"/>
         </w:object>
       </w:r>
       <w:r>
@@ -8449,43 +8379,43 @@
           <w:lang w:val="en-US"/>
         </w:rPr>
         <w:object w:dxaOrig="200" w:dyaOrig="360" w14:anchorId="015A1716">
-          <v:shape id="_x0000_i1344" type="#_x0000_t75" style="width:9.6pt;height:18.2pt" o:ole="">
-            <v:imagedata r:id="rId152" o:title=""/>
-          </v:shape>
-          <o:OLEObject Type="Embed" ProgID="Equation.DSMT4" ShapeID="_x0000_i1344" DrawAspect="Content" ObjectID="_1682263088" r:id="rId153"/>
-        </w:object>
-      </w:r>
-      <w:r>
-        <w:rPr>
-          <w:rFonts w:ascii="Times New Roman" w:eastAsiaTheme="minorEastAsia" w:hAnsi="Times New Roman" w:cs="Times New Roman"/>
-          <w:sz w:val="24"/>
-          <w:szCs w:val="24"/>
-          <w:lang w:val="uk-UA"/>
-        </w:rPr>
-        <w:t xml:space="preserve"> збільшується</w:t>
-      </w:r>
-      <w:r>
-        <w:rPr>
-          <w:rFonts w:ascii="Times New Roman" w:eastAsiaTheme="minorEastAsia" w:hAnsi="Times New Roman" w:cs="Times New Roman"/>
-          <w:sz w:val="24"/>
-          <w:szCs w:val="24"/>
-          <w:lang w:val="uk-UA"/>
-        </w:rPr>
-        <w:t xml:space="preserve"> </w:t>
-      </w:r>
-      <w:r>
-        <w:rPr>
-          <w:rFonts w:ascii="Times New Roman" w:hAnsi="Times New Roman" w:cs="Times New Roman"/>
-          <w:position w:val="-12"/>
-          <w:sz w:val="24"/>
-          <w:szCs w:val="24"/>
-          <w:lang w:val="ru-RU"/>
-        </w:rPr>
-        <w:object w:dxaOrig="260" w:dyaOrig="360" w14:anchorId="65FC1E06">
-          <v:shape id="_x0000_i1346" type="#_x0000_t75" style="width:13.55pt;height:18.2pt" o:ole="">
+          <v:shape id="_x0000_i1106" type="#_x0000_t75" style="width:9.8pt;height:18.25pt" o:ole="">
             <v:imagedata r:id="rId154" o:title=""/>
           </v:shape>
-          <o:OLEObject Type="Embed" ProgID="Equation.DSMT4" ShapeID="_x0000_i1346" DrawAspect="Content" ObjectID="_1682263089" r:id="rId155"/>
+          <o:OLEObject Type="Embed" ProgID="Equation.DSMT4" ShapeID="_x0000_i1106" DrawAspect="Content" ObjectID="_1682285642" r:id="rId155"/>
+        </w:object>
+      </w:r>
+      <w:r>
+        <w:rPr>
+          <w:rFonts w:ascii="Times New Roman" w:eastAsiaTheme="minorEastAsia" w:hAnsi="Times New Roman" w:cs="Times New Roman"/>
+          <w:sz w:val="24"/>
+          <w:szCs w:val="24"/>
+          <w:lang w:val="uk-UA"/>
+        </w:rPr>
+        <w:t xml:space="preserve"> збільшується</w:t>
+      </w:r>
+      <w:r>
+        <w:rPr>
+          <w:rFonts w:ascii="Times New Roman" w:eastAsiaTheme="minorEastAsia" w:hAnsi="Times New Roman" w:cs="Times New Roman"/>
+          <w:sz w:val="24"/>
+          <w:szCs w:val="24"/>
+          <w:lang w:val="uk-UA"/>
+        </w:rPr>
+        <w:t xml:space="preserve"> </w:t>
+      </w:r>
+      <w:r>
+        <w:rPr>
+          <w:rFonts w:ascii="Times New Roman" w:hAnsi="Times New Roman" w:cs="Times New Roman"/>
+          <w:position w:val="-12"/>
+          <w:sz w:val="24"/>
+          <w:szCs w:val="24"/>
+          <w:lang w:val="ru-RU"/>
+        </w:rPr>
+        <w:object w:dxaOrig="260" w:dyaOrig="360" w14:anchorId="65FC1E06">
+          <v:shape id="_x0000_i1107" type="#_x0000_t75" style="width:13.55pt;height:18.25pt" o:ole="">
+            <v:imagedata r:id="rId156" o:title=""/>
+          </v:shape>
+          <o:OLEObject Type="Embed" ProgID="Equation.DSMT4" ShapeID="_x0000_i1107" DrawAspect="Content" ObjectID="_1682285643" r:id="rId157"/>
         </w:object>
       </w:r>
       <w:r>
@@ -8506,39 +8436,10 @@
           <w:lang w:val="uk-UA"/>
         </w:rPr>
         <w:object w:dxaOrig="180" w:dyaOrig="360" w14:anchorId="0AE651FC">
-          <v:shape id="_x0000_i1108" type="#_x0000_t75" style="width:8.9pt;height:18.2pt" o:ole="">
-            <v:imagedata r:id="rId156" o:title=""/>
-          </v:shape>
-          <o:OLEObject Type="Embed" ProgID="Equation.DSMT4" ShapeID="_x0000_i1108" DrawAspect="Content" ObjectID="_1682263090" r:id="rId157"/>
-        </w:object>
-      </w:r>
-      <w:r>
-        <w:rPr>
-          <w:rFonts w:ascii="Times New Roman" w:eastAsiaTheme="minorEastAsia" w:hAnsi="Times New Roman" w:cs="Times New Roman"/>
-          <w:sz w:val="24"/>
-          <w:szCs w:val="24"/>
-          <w:lang w:val="uk-UA"/>
-        </w:rPr>
-        <w:t xml:space="preserve"> </w:t>
-      </w:r>
-      <w:r>
-        <w:rPr>
-          <w:rFonts w:ascii="Times New Roman" w:eastAsiaTheme="minorEastAsia" w:hAnsi="Times New Roman" w:cs="Times New Roman"/>
-          <w:sz w:val="24"/>
-          <w:szCs w:val="24"/>
-          <w:lang w:val="uk-UA"/>
-        </w:rPr>
-        <w:t xml:space="preserve">та </w:t>
-      </w:r>
-      <w:r>
-        <w:rPr>
-          <w:position w:val="-12"/>
-        </w:rPr>
-        <w:object w:dxaOrig="200" w:dyaOrig="360" w14:anchorId="4DE72CA5">
-          <v:shape id="_x0000_i1109" type="#_x0000_t75" style="width:9.6pt;height:18.2pt" o:ole="">
+          <v:shape id="_x0000_i1108" type="#_x0000_t75" style="width:8.9pt;height:18.25pt" o:ole="">
             <v:imagedata r:id="rId158" o:title=""/>
           </v:shape>
-          <o:OLEObject Type="Embed" ProgID="Equation.DSMT4" ShapeID="_x0000_i1109" DrawAspect="Content" ObjectID="_1682263091" r:id="rId159"/>
+          <o:OLEObject Type="Embed" ProgID="Equation.DSMT4" ShapeID="_x0000_i1108" DrawAspect="Content" ObjectID="_1682285644" r:id="rId159"/>
         </w:object>
       </w:r>
       <w:r>
@@ -8548,40 +8449,36 @@
           <w:szCs w:val="24"/>
           <w:lang w:val="uk-UA"/>
         </w:rPr>
-        <w:t xml:space="preserve"> існує інтервал при якому значення </w:t>
-      </w:r>
-      <w:r>
-        <w:rPr>
-          <w:rFonts w:ascii="Times New Roman" w:hAnsi="Times New Roman" w:cs="Times New Roman"/>
+        <w:t xml:space="preserve"> </w:t>
+      </w:r>
+      <w:r>
+        <w:rPr>
+          <w:rFonts w:ascii="Times New Roman" w:eastAsiaTheme="minorEastAsia" w:hAnsi="Times New Roman" w:cs="Times New Roman"/>
+          <w:sz w:val="24"/>
+          <w:szCs w:val="24"/>
+          <w:lang w:val="uk-UA"/>
+        </w:rPr>
+        <w:t xml:space="preserve">та </w:t>
+      </w:r>
+      <w:r>
+        <w:rPr>
           <w:position w:val="-12"/>
-          <w:sz w:val="24"/>
-          <w:szCs w:val="24"/>
-          <w:lang w:val="ru-RU"/>
-        </w:rPr>
-        <w:object w:dxaOrig="240" w:dyaOrig="360" w14:anchorId="7F953F5C">
-          <v:shape id="_x0000_i1110" type="#_x0000_t75" style="width:12.1pt;height:18.2pt" o:ole="">
+        </w:rPr>
+        <w:object w:dxaOrig="200" w:dyaOrig="360" w14:anchorId="4DE72CA5">
+          <v:shape id="_x0000_i1109" type="#_x0000_t75" style="width:9.8pt;height:18.25pt" o:ole="">
             <v:imagedata r:id="rId160" o:title=""/>
           </v:shape>
-          <o:OLEObject Type="Embed" ProgID="Equation.DSMT4" ShapeID="_x0000_i1110" DrawAspect="Content" ObjectID="_1682263092" r:id="rId161"/>
+          <o:OLEObject Type="Embed" ProgID="Equation.DSMT4" ShapeID="_x0000_i1109" DrawAspect="Content" ObjectID="_1682285645" r:id="rId161"/>
         </w:object>
       </w:r>
       <w:r>
         <w:rPr>
-          <w:rFonts w:ascii="Times New Roman" w:hAnsi="Times New Roman" w:cs="Times New Roman"/>
-          <w:sz w:val="24"/>
-          <w:szCs w:val="24"/>
-          <w:lang w:val="ru-RU"/>
-        </w:rPr>
-        <w:t xml:space="preserve"> та</w:t>
-      </w:r>
-      <w:r>
-        <w:rPr>
           <w:rFonts w:ascii="Times New Roman" w:eastAsiaTheme="minorEastAsia" w:hAnsi="Times New Roman" w:cs="Times New Roman"/>
           <w:sz w:val="24"/>
           <w:szCs w:val="24"/>
           <w:lang w:val="uk-UA"/>
         </w:rPr>
-        <w:t xml:space="preserve"> </w:t>
+        <w:t xml:space="preserve"> існує інтервал при якому значення </w:t>
       </w:r>
       <w:r>
         <w:rPr>
@@ -8591,11 +8488,44 @@
           <w:szCs w:val="24"/>
           <w:lang w:val="ru-RU"/>
         </w:rPr>
-        <w:object w:dxaOrig="260" w:dyaOrig="360" w14:anchorId="354B5338">
-          <v:shape id="_x0000_i1111" type="#_x0000_t75" style="width:13.55pt;height:18.2pt" o:ole="">
+        <w:object w:dxaOrig="240" w:dyaOrig="360" w14:anchorId="7F953F5C">
+          <v:shape id="_x0000_i1110" type="#_x0000_t75" style="width:12.15pt;height:18.25pt" o:ole="">
             <v:imagedata r:id="rId162" o:title=""/>
           </v:shape>
-          <o:OLEObject Type="Embed" ProgID="Equation.DSMT4" ShapeID="_x0000_i1111" DrawAspect="Content" ObjectID="_1682263093" r:id="rId163"/>
+          <o:OLEObject Type="Embed" ProgID="Equation.DSMT4" ShapeID="_x0000_i1110" DrawAspect="Content" ObjectID="_1682285646" r:id="rId163"/>
+        </w:object>
+      </w:r>
+      <w:r>
+        <w:rPr>
+          <w:rFonts w:ascii="Times New Roman" w:hAnsi="Times New Roman" w:cs="Times New Roman"/>
+          <w:sz w:val="24"/>
+          <w:szCs w:val="24"/>
+          <w:lang w:val="ru-RU"/>
+        </w:rPr>
+        <w:t xml:space="preserve"> та</w:t>
+      </w:r>
+      <w:r>
+        <w:rPr>
+          <w:rFonts w:ascii="Times New Roman" w:eastAsiaTheme="minorEastAsia" w:hAnsi="Times New Roman" w:cs="Times New Roman"/>
+          <w:sz w:val="24"/>
+          <w:szCs w:val="24"/>
+          <w:lang w:val="uk-UA"/>
+        </w:rPr>
+        <w:t xml:space="preserve"> </w:t>
+      </w:r>
+      <w:r>
+        <w:rPr>
+          <w:rFonts w:ascii="Times New Roman" w:hAnsi="Times New Roman" w:cs="Times New Roman"/>
+          <w:position w:val="-12"/>
+          <w:sz w:val="24"/>
+          <w:szCs w:val="24"/>
+          <w:lang w:val="ru-RU"/>
+        </w:rPr>
+        <w:object w:dxaOrig="260" w:dyaOrig="360" w14:anchorId="354B5338">
+          <v:shape id="_x0000_i1111" type="#_x0000_t75" style="width:13.55pt;height:18.25pt" o:ole="">
+            <v:imagedata r:id="rId164" o:title=""/>
+          </v:shape>
+          <o:OLEObject Type="Embed" ProgID="Equation.DSMT4" ShapeID="_x0000_i1111" DrawAspect="Content" ObjectID="_1682285647" r:id="rId165"/>
         </w:object>
       </w:r>
       <w:r>
@@ -8697,7 +8627,7 @@
                     <pic:cNvPicPr/>
                   </pic:nvPicPr>
                   <pic:blipFill>
-                    <a:blip r:embed="rId164" cstate="print">
+                    <a:blip r:embed="rId166" cstate="print">
                       <a:extLst>
                         <a:ext uri="{28A0092B-C50C-407E-A947-70E740481C1C}">
                           <a14:useLocalDpi xmlns:a14="http://schemas.microsoft.com/office/drawing/2010/main" val="0"/>
@@ -8757,7 +8687,7 @@
                     <pic:cNvPicPr/>
                   </pic:nvPicPr>
                   <pic:blipFill>
-                    <a:blip r:embed="rId165" cstate="print">
+                    <a:blip r:embed="rId167" cstate="print">
                       <a:extLst>
                         <a:ext uri="{28A0092B-C50C-407E-A947-70E740481C1C}">
                           <a14:useLocalDpi xmlns:a14="http://schemas.microsoft.com/office/drawing/2010/main" val="0"/>
@@ -8823,7 +8753,7 @@
                     </pic:cNvPicPr>
                   </pic:nvPicPr>
                   <pic:blipFill>
-                    <a:blip r:embed="rId166"/>
+                    <a:blip r:embed="rId168"/>
                     <a:stretch>
                       <a:fillRect/>
                     </a:stretch>
@@ -8985,7 +8915,7 @@
                     <pic:cNvPicPr/>
                   </pic:nvPicPr>
                   <pic:blipFill>
-                    <a:blip r:embed="rId164" cstate="print">
+                    <a:blip r:embed="rId166" cstate="print">
                       <a:extLst>
                         <a:ext uri="{28A0092B-C50C-407E-A947-70E740481C1C}">
                           <a14:useLocalDpi xmlns:a14="http://schemas.microsoft.com/office/drawing/2010/main" val="0"/>
@@ -9045,7 +8975,7 @@
                     <pic:cNvPicPr/>
                   </pic:nvPicPr>
                   <pic:blipFill>
-                    <a:blip r:embed="rId165" cstate="print">
+                    <a:blip r:embed="rId167" cstate="print">
                       <a:extLst>
                         <a:ext uri="{28A0092B-C50C-407E-A947-70E740481C1C}">
                           <a14:useLocalDpi xmlns:a14="http://schemas.microsoft.com/office/drawing/2010/main" val="0"/>
@@ -9111,7 +9041,7 @@
                     </pic:cNvPicPr>
                   </pic:nvPicPr>
                   <pic:blipFill>
-                    <a:blip r:embed="rId167"/>
+                    <a:blip r:embed="rId169"/>
                     <a:stretch>
                       <a:fillRect/>
                     </a:stretch>
@@ -9325,10 +9255,10 @@
           <w:lang w:val="ru-RU"/>
         </w:rPr>
         <w:object w:dxaOrig="260" w:dyaOrig="360" w14:anchorId="7185ED20">
-          <v:shape id="_x0000_i1191" type="#_x0000_t75" style="width:13.55pt;height:18.2pt" o:ole="">
-            <v:imagedata r:id="rId94" o:title=""/>
+          <v:shape id="_x0000_i1112" type="#_x0000_t75" style="width:13.55pt;height:18.25pt" o:ole="">
+            <v:imagedata r:id="rId96" o:title=""/>
           </v:shape>
-          <o:OLEObject Type="Embed" ProgID="Equation.DSMT4" ShapeID="_x0000_i1191" DrawAspect="Content" ObjectID="_1682263094" r:id="rId168"/>
+          <o:OLEObject Type="Embed" ProgID="Equation.DSMT4" ShapeID="_x0000_i1112" DrawAspect="Content" ObjectID="_1682285648" r:id="rId170"/>
         </w:object>
       </w:r>
       <w:r>
@@ -9349,10 +9279,10 @@
           <w:lang w:val="uk-UA"/>
         </w:rPr>
         <w:object w:dxaOrig="300" w:dyaOrig="360" w14:anchorId="6866C566">
-          <v:shape id="_x0000_i1112" type="#_x0000_t75" style="width:14.95pt;height:18.2pt" o:ole="">
-            <v:imagedata r:id="rId123" o:title=""/>
+          <v:shape id="_x0000_i1113" type="#_x0000_t75" style="width:14.95pt;height:18.25pt" o:ole="">
+            <v:imagedata r:id="rId125" o:title=""/>
           </v:shape>
-          <o:OLEObject Type="Embed" ProgID="Equation.DSMT4" ShapeID="_x0000_i1112" DrawAspect="Content" ObjectID="_1682263095" r:id="rId169"/>
+          <o:OLEObject Type="Embed" ProgID="Equation.DSMT4" ShapeID="_x0000_i1113" DrawAspect="Content" ObjectID="_1682285649" r:id="rId171"/>
         </w:object>
       </w:r>
       <w:r>
@@ -9364,7 +9294,7 @@
         </w:rPr>
         <w:t xml:space="preserve"> (</w:t>
       </w:r>
-      <w:bookmarkStart w:id="10" w:name="_Hlk71647912"/>
+      <w:bookmarkStart w:id="11" w:name="_Hlk71647912"/>
       <w:r>
         <w:rPr>
           <w:rFonts w:ascii="Times New Roman" w:hAnsi="Times New Roman" w:cs="Times New Roman"/>
@@ -9374,13 +9304,13 @@
           <w:lang w:val="ru-RU"/>
         </w:rPr>
         <w:object w:dxaOrig="260" w:dyaOrig="360" w14:anchorId="49AFD7B6">
-          <v:shape id="_x0000_i1113" type="#_x0000_t75" style="width:13.55pt;height:18.2pt" o:ole="">
-            <v:imagedata r:id="rId94" o:title=""/>
+          <v:shape id="_x0000_i1114" type="#_x0000_t75" style="width:13.55pt;height:18.25pt" o:ole="">
+            <v:imagedata r:id="rId96" o:title=""/>
           </v:shape>
-          <o:OLEObject Type="Embed" ProgID="Equation.DSMT4" ShapeID="_x0000_i1113" DrawAspect="Content" ObjectID="_1682263096" r:id="rId170"/>
+          <o:OLEObject Type="Embed" ProgID="Equation.DSMT4" ShapeID="_x0000_i1114" DrawAspect="Content" ObjectID="_1682285650" r:id="rId172"/>
         </w:object>
       </w:r>
-      <w:bookmarkEnd w:id="10"/>
+      <w:bookmarkEnd w:id="11"/>
       <w:r>
         <w:rPr>
           <w:rFonts w:ascii="Times New Roman" w:eastAsiaTheme="minorEastAsia" w:hAnsi="Times New Roman" w:cs="Times New Roman"/>
@@ -9408,53 +9338,29 @@
           <w:lang w:val="uk-UA"/>
         </w:rPr>
         <w:object w:dxaOrig="279" w:dyaOrig="360" w14:anchorId="05B768E7">
-          <v:shape id="_x0000_i1443" type="#_x0000_t75" style="width:13.9pt;height:18.2pt" o:ole="">
-            <v:imagedata r:id="rId171" o:title=""/>
-          </v:shape>
-          <o:OLEObject Type="Embed" ProgID="Equation.DSMT4" ShapeID="_x0000_i1443" DrawAspect="Content" ObjectID="_1682263097" r:id="rId172"/>
-        </w:object>
-      </w:r>
-      <w:r>
-        <w:rPr>
-          <w:rFonts w:ascii="Times New Roman" w:hAnsi="Times New Roman" w:cs="Times New Roman"/>
-          <w:sz w:val="24"/>
-          <w:szCs w:val="24"/>
-          <w:lang w:val="ru-RU"/>
-        </w:rPr>
-        <w:t xml:space="preserve"> </w:t>
-      </w:r>
-      <w:r>
-        <w:rPr>
-          <w:rFonts w:ascii="Times New Roman" w:eastAsiaTheme="minorEastAsia" w:hAnsi="Times New Roman" w:cs="Times New Roman"/>
-          <w:sz w:val="24"/>
-          <w:szCs w:val="24"/>
-          <w:lang w:val="uk-UA"/>
-        </w:rPr>
-        <w:t xml:space="preserve">зменшується </w:t>
-      </w:r>
-      <w:r>
-        <w:rPr>
-          <w:rFonts w:ascii="Times New Roman" w:hAnsi="Times New Roman" w:cs="Times New Roman"/>
-          <w:position w:val="-12"/>
-          <w:sz w:val="24"/>
-          <w:szCs w:val="24"/>
-          <w:lang w:val="ru-RU"/>
-        </w:rPr>
-        <w:object w:dxaOrig="240" w:dyaOrig="360" w14:anchorId="79F32C0B">
-          <v:shape id="_x0000_i1426" type="#_x0000_t75" style="width:12.5pt;height:18.2pt" o:ole="">
+          <v:shape id="_x0000_i1115" type="#_x0000_t75" style="width:14.05pt;height:18.25pt" o:ole="">
             <v:imagedata r:id="rId173" o:title=""/>
           </v:shape>
-          <o:OLEObject Type="Embed" ProgID="Equation.DSMT4" ShapeID="_x0000_i1426" DrawAspect="Content" ObjectID="_1682263098" r:id="rId174"/>
+          <o:OLEObject Type="Embed" ProgID="Equation.DSMT4" ShapeID="_x0000_i1115" DrawAspect="Content" ObjectID="_1682285651" r:id="rId174"/>
         </w:object>
       </w:r>
       <w:r>
         <w:rPr>
+          <w:rFonts w:ascii="Times New Roman" w:hAnsi="Times New Roman" w:cs="Times New Roman"/>
+          <w:sz w:val="24"/>
+          <w:szCs w:val="24"/>
+          <w:lang w:val="ru-RU"/>
+        </w:rPr>
+        <w:t xml:space="preserve"> </w:t>
+      </w:r>
+      <w:r>
+        <w:rPr>
           <w:rFonts w:ascii="Times New Roman" w:eastAsiaTheme="minorEastAsia" w:hAnsi="Times New Roman" w:cs="Times New Roman"/>
           <w:sz w:val="24"/>
           <w:szCs w:val="24"/>
           <w:lang w:val="uk-UA"/>
         </w:rPr>
-        <w:t xml:space="preserve"> та при зменшенні величини </w:t>
+        <w:t xml:space="preserve">зменшується </w:t>
       </w:r>
       <w:r>
         <w:rPr>
@@ -9462,13 +9368,13 @@
           <w:position w:val="-12"/>
           <w:sz w:val="24"/>
           <w:szCs w:val="24"/>
-          <w:lang w:val="uk-UA"/>
-        </w:rPr>
-        <w:object w:dxaOrig="300" w:dyaOrig="360" w14:anchorId="00ED946A">
-          <v:shape id="_x0000_i1428" type="#_x0000_t75" style="width:14.95pt;height:18.2pt" o:ole="">
+          <w:lang w:val="ru-RU"/>
+        </w:rPr>
+        <w:object w:dxaOrig="240" w:dyaOrig="360" w14:anchorId="79F32C0B">
+          <v:shape id="_x0000_i1116" type="#_x0000_t75" style="width:12.6pt;height:18.25pt" o:ole="">
             <v:imagedata r:id="rId175" o:title=""/>
           </v:shape>
-          <o:OLEObject Type="Embed" ProgID="Equation.DSMT4" ShapeID="_x0000_i1428" DrawAspect="Content" ObjectID="_1682263099" r:id="rId176"/>
+          <o:OLEObject Type="Embed" ProgID="Equation.DSMT4" ShapeID="_x0000_i1116" DrawAspect="Content" ObjectID="_1682285652" r:id="rId176"/>
         </w:object>
       </w:r>
       <w:r>
@@ -9478,7 +9384,7 @@
           <w:szCs w:val="24"/>
           <w:lang w:val="uk-UA"/>
         </w:rPr>
-        <w:t xml:space="preserve"> збільшується </w:t>
+        <w:t xml:space="preserve"> та при зменшенні величини </w:t>
       </w:r>
       <w:r>
         <w:rPr>
@@ -9486,13 +9392,13 @@
           <w:position w:val="-12"/>
           <w:sz w:val="24"/>
           <w:szCs w:val="24"/>
-          <w:lang w:val="ru-RU"/>
-        </w:rPr>
-        <w:object w:dxaOrig="260" w:dyaOrig="360" w14:anchorId="35636812">
-          <v:shape id="_x0000_i1430" type="#_x0000_t75" style="width:13.55pt;height:18.2pt" o:ole="">
+          <w:lang w:val="uk-UA"/>
+        </w:rPr>
+        <w:object w:dxaOrig="300" w:dyaOrig="360" w14:anchorId="00ED946A">
+          <v:shape id="_x0000_i1117" type="#_x0000_t75" style="width:14.95pt;height:18.25pt" o:ole="">
             <v:imagedata r:id="rId177" o:title=""/>
           </v:shape>
-          <o:OLEObject Type="Embed" ProgID="Equation.DSMT4" ShapeID="_x0000_i1430" DrawAspect="Content" ObjectID="_1682263100" r:id="rId178"/>
+          <o:OLEObject Type="Embed" ProgID="Equation.DSMT4" ShapeID="_x0000_i1117" DrawAspect="Content" ObjectID="_1682285653" r:id="rId178"/>
         </w:object>
       </w:r>
       <w:r>
@@ -9502,6 +9408,30 @@
           <w:szCs w:val="24"/>
           <w:lang w:val="uk-UA"/>
         </w:rPr>
+        <w:t xml:space="preserve"> збільшується </w:t>
+      </w:r>
+      <w:r>
+        <w:rPr>
+          <w:rFonts w:ascii="Times New Roman" w:hAnsi="Times New Roman" w:cs="Times New Roman"/>
+          <w:position w:val="-12"/>
+          <w:sz w:val="24"/>
+          <w:szCs w:val="24"/>
+          <w:lang w:val="ru-RU"/>
+        </w:rPr>
+        <w:object w:dxaOrig="260" w:dyaOrig="360" w14:anchorId="35636812">
+          <v:shape id="_x0000_i1118" type="#_x0000_t75" style="width:13.55pt;height:18.25pt" o:ole="">
+            <v:imagedata r:id="rId179" o:title=""/>
+          </v:shape>
+          <o:OLEObject Type="Embed" ProgID="Equation.DSMT4" ShapeID="_x0000_i1118" DrawAspect="Content" ObjectID="_1682285654" r:id="rId180"/>
+        </w:object>
+      </w:r>
+      <w:r>
+        <w:rPr>
+          <w:rFonts w:ascii="Times New Roman" w:eastAsiaTheme="minorEastAsia" w:hAnsi="Times New Roman" w:cs="Times New Roman"/>
+          <w:sz w:val="24"/>
+          <w:szCs w:val="24"/>
+          <w:lang w:val="uk-UA"/>
+        </w:rPr>
         <w:t>.</w:t>
       </w:r>
       <w:r>
@@ -9531,10 +9461,10 @@
           <w:lang w:val="ru-RU"/>
         </w:rPr>
         <w:object w:dxaOrig="260" w:dyaOrig="360" w14:anchorId="7892F22B">
-          <v:shape id="_x0000_i1192" type="#_x0000_t75" style="width:13.55pt;height:18.2pt" o:ole="">
-            <v:imagedata r:id="rId94" o:title=""/>
+          <v:shape id="_x0000_i1119" type="#_x0000_t75" style="width:13.55pt;height:18.25pt" o:ole="">
+            <v:imagedata r:id="rId96" o:title=""/>
           </v:shape>
-          <o:OLEObject Type="Embed" ProgID="Equation.DSMT4" ShapeID="_x0000_i1192" DrawAspect="Content" ObjectID="_1682263101" r:id="rId179"/>
+          <o:OLEObject Type="Embed" ProgID="Equation.DSMT4" ShapeID="_x0000_i1119" DrawAspect="Content" ObjectID="_1682285655" r:id="rId181"/>
         </w:object>
       </w:r>
       <w:r>
@@ -9582,13 +9512,13 @@
           <w:noProof/>
         </w:rPr>
         <w:drawing>
-          <wp:anchor distT="0" distB="0" distL="114300" distR="114300" simplePos="0" relativeHeight="251675648" behindDoc="0" locked="0" layoutInCell="1" allowOverlap="1" wp14:anchorId="61C55775" wp14:editId="04A42884">
+          <wp:anchor distT="0" distB="0" distL="114300" distR="114300" simplePos="0" relativeHeight="251675648" behindDoc="0" locked="0" layoutInCell="1" allowOverlap="1" wp14:anchorId="61C55775" wp14:editId="50853CBD">
             <wp:simplePos x="0" y="0"/>
             <wp:positionH relativeFrom="column">
-              <wp:posOffset>2774359</wp:posOffset>
+              <wp:posOffset>2898173</wp:posOffset>
             </wp:positionH>
             <wp:positionV relativeFrom="paragraph">
-              <wp:posOffset>2542766</wp:posOffset>
+              <wp:posOffset>2321115</wp:posOffset>
             </wp:positionV>
             <wp:extent cx="746760" cy="144145"/>
             <wp:effectExtent l="0" t="0" r="0" b="8255"/>
@@ -9605,7 +9535,7 @@
                     <pic:cNvPicPr/>
                   </pic:nvPicPr>
                   <pic:blipFill>
-                    <a:blip r:embed="rId180" cstate="print">
+                    <a:blip r:embed="rId182" cstate="print">
                       <a:extLst>
                         <a:ext uri="{28A0092B-C50C-407E-A947-70E740481C1C}">
                           <a14:useLocalDpi xmlns:a14="http://schemas.microsoft.com/office/drawing/2010/main" val="0"/>
@@ -9665,7 +9595,7 @@
                     <pic:cNvPicPr/>
                   </pic:nvPicPr>
                   <pic:blipFill>
-                    <a:blip r:embed="rId165" cstate="print">
+                    <a:blip r:embed="rId167" cstate="print">
                       <a:extLst>
                         <a:ext uri="{28A0092B-C50C-407E-A947-70E740481C1C}">
                           <a14:useLocalDpi xmlns:a14="http://schemas.microsoft.com/office/drawing/2010/main" val="0"/>
@@ -9702,9 +9632,9 @@
           <w:noProof/>
         </w:rPr>
         <w:drawing>
-          <wp:inline distT="0" distB="0" distL="0" distR="0" wp14:anchorId="27BA8B4B" wp14:editId="7ED69C2F">
-            <wp:extent cx="4990499" cy="2697932"/>
-            <wp:effectExtent l="0" t="0" r="635" b="7620"/>
+          <wp:inline distT="0" distB="0" distL="0" distR="0" wp14:anchorId="27BA8B4B" wp14:editId="3AA6AD77">
+            <wp:extent cx="4581525" cy="2476836"/>
+            <wp:effectExtent l="0" t="0" r="0" b="0"/>
             <wp:docPr id="2" name="Picture 1">
               <a:extLst xmlns:a="http://schemas.openxmlformats.org/drawingml/2006/main">
                 <a:ext uri="{FF2B5EF4-FFF2-40B4-BE49-F238E27FC236}">
@@ -9731,7 +9661,7 @@
                     </pic:cNvPicPr>
                   </pic:nvPicPr>
                   <pic:blipFill>
-                    <a:blip r:embed="rId181"/>
+                    <a:blip r:embed="rId183"/>
                     <a:stretch>
                       <a:fillRect/>
                     </a:stretch>
@@ -9739,7 +9669,7 @@
                   <pic:spPr>
                     <a:xfrm>
                       <a:off x="0" y="0"/>
-                      <a:ext cx="4997625" cy="2701785"/>
+                      <a:ext cx="4605396" cy="2489741"/>
                     </a:xfrm>
                     <a:prstGeom prst="rect">
                       <a:avLst/>
@@ -9864,13 +9794,13 @@
           <w:noProof/>
         </w:rPr>
         <w:drawing>
-          <wp:anchor distT="0" distB="0" distL="114300" distR="114300" simplePos="0" relativeHeight="251673600" behindDoc="0" locked="0" layoutInCell="1" allowOverlap="1" wp14:anchorId="7E09B1E9" wp14:editId="580DDCF4">
+          <wp:anchor distT="0" distB="0" distL="114300" distR="114300" simplePos="0" relativeHeight="251673600" behindDoc="0" locked="0" layoutInCell="1" allowOverlap="1" wp14:anchorId="7E09B1E9" wp14:editId="6C9FB4BC">
             <wp:simplePos x="0" y="0"/>
             <wp:positionH relativeFrom="column">
-              <wp:posOffset>2951430</wp:posOffset>
+              <wp:posOffset>2820216</wp:posOffset>
             </wp:positionH>
             <wp:positionV relativeFrom="paragraph">
-              <wp:posOffset>2489703</wp:posOffset>
+              <wp:posOffset>2204192</wp:posOffset>
             </wp:positionV>
             <wp:extent cx="746760" cy="144145"/>
             <wp:effectExtent l="0" t="0" r="0" b="8255"/>
@@ -9887,7 +9817,7 @@
                     <pic:cNvPicPr/>
                   </pic:nvPicPr>
                   <pic:blipFill>
-                    <a:blip r:embed="rId180" cstate="print">
+                    <a:blip r:embed="rId182" cstate="print">
                       <a:extLst>
                         <a:ext uri="{28A0092B-C50C-407E-A947-70E740481C1C}">
                           <a14:useLocalDpi xmlns:a14="http://schemas.microsoft.com/office/drawing/2010/main" val="0"/>
@@ -9953,7 +9883,7 @@
                     </pic:cNvPicPr>
                   </pic:nvPicPr>
                   <pic:blipFill>
-                    <a:blip r:embed="rId182">
+                    <a:blip r:embed="rId184">
                       <a:extLst>
                         <a:ext uri="{28A0092B-C50C-407E-A947-70E740481C1C}">
                           <a14:useLocalDpi xmlns:a14="http://schemas.microsoft.com/office/drawing/2010/main" val="0"/>
@@ -9992,9 +9922,9 @@
           <w:noProof/>
         </w:rPr>
         <w:drawing>
-          <wp:inline distT="0" distB="0" distL="0" distR="0" wp14:anchorId="20FA9264" wp14:editId="01F72663">
-            <wp:extent cx="4697363" cy="2615497"/>
-            <wp:effectExtent l="0" t="0" r="8255" b="0"/>
+          <wp:inline distT="0" distB="0" distL="0" distR="0" wp14:anchorId="20FA9264" wp14:editId="0B6CBEA8">
+            <wp:extent cx="4124325" cy="2296430"/>
+            <wp:effectExtent l="0" t="0" r="0" b="8890"/>
             <wp:docPr id="3" name="Picture 2">
               <a:extLst xmlns:a="http://schemas.openxmlformats.org/drawingml/2006/main">
                 <a:ext uri="{FF2B5EF4-FFF2-40B4-BE49-F238E27FC236}">
@@ -10021,7 +9951,7 @@
                     </pic:cNvPicPr>
                   </pic:nvPicPr>
                   <pic:blipFill>
-                    <a:blip r:embed="rId183"/>
+                    <a:blip r:embed="rId185"/>
                     <a:stretch>
                       <a:fillRect/>
                     </a:stretch>
@@ -10029,7 +9959,7 @@
                   <pic:spPr>
                     <a:xfrm>
                       <a:off x="0" y="0"/>
-                      <a:ext cx="4703684" cy="2619017"/>
+                      <a:ext cx="4182674" cy="2328919"/>
                     </a:xfrm>
                     <a:prstGeom prst="rect">
                       <a:avLst/>
@@ -10207,10 +10137,10 @@
           <w:szCs w:val="24"/>
         </w:rPr>
         <w:object w:dxaOrig="300" w:dyaOrig="360" w14:anchorId="04987A71">
-          <v:shape id="_x0000_i1117" type="#_x0000_t75" style="width:14.95pt;height:18.2pt" o:ole="">
-            <v:imagedata r:id="rId184" o:title=""/>
+          <v:shape id="_x0000_i1120" type="#_x0000_t75" style="width:14.95pt;height:18.25pt" o:ole="">
+            <v:imagedata r:id="rId186" o:title=""/>
           </v:shape>
-          <o:OLEObject Type="Embed" ProgID="Equation.DSMT4" ShapeID="_x0000_i1117" DrawAspect="Content" ObjectID="_1682263102" r:id="rId185"/>
+          <o:OLEObject Type="Embed" ProgID="Equation.DSMT4" ShapeID="_x0000_i1120" DrawAspect="Content" ObjectID="_1682285656" r:id="rId187"/>
         </w:object>
       </w:r>
       <w:r>
@@ -10231,7 +10161,7 @@
         </w:rPr>
         <w:t xml:space="preserve">від </w:t>
       </w:r>
-      <w:bookmarkStart w:id="11" w:name="_Hlk71648075"/>
+      <w:bookmarkStart w:id="12" w:name="_Hlk71648075"/>
       <w:r>
         <w:rPr>
           <w:rFonts w:ascii="Times New Roman" w:hAnsi="Times New Roman" w:cs="Times New Roman"/>
@@ -10241,13 +10171,13 @@
           <w:lang w:val="uk-UA"/>
         </w:rPr>
         <w:object w:dxaOrig="300" w:dyaOrig="360" w14:anchorId="689DFBA4">
-          <v:shape id="_x0000_i1118" type="#_x0000_t75" style="width:14.95pt;height:18.2pt" o:ole="">
-            <v:imagedata r:id="rId123" o:title=""/>
+          <v:shape id="_x0000_i1121" type="#_x0000_t75" style="width:14.95pt;height:18.25pt" o:ole="">
+            <v:imagedata r:id="rId125" o:title=""/>
           </v:shape>
-          <o:OLEObject Type="Embed" ProgID="Equation.DSMT4" ShapeID="_x0000_i1118" DrawAspect="Content" ObjectID="_1682263103" r:id="rId186"/>
+          <o:OLEObject Type="Embed" ProgID="Equation.DSMT4" ShapeID="_x0000_i1121" DrawAspect="Content" ObjectID="_1682285657" r:id="rId188"/>
         </w:object>
       </w:r>
-      <w:bookmarkEnd w:id="11"/>
+      <w:bookmarkEnd w:id="12"/>
       <w:r>
         <w:rPr>
           <w:rFonts w:ascii="Times New Roman" w:hAnsi="Times New Roman" w:cs="Times New Roman"/>
@@ -10265,125 +10195,10 @@
           <w:szCs w:val="24"/>
         </w:rPr>
         <w:object w:dxaOrig="300" w:dyaOrig="360" w14:anchorId="0FCBC46F">
-          <v:shape id="_x0000_i1119" type="#_x0000_t75" style="width:14.95pt;height:18.2pt" o:ole="">
-            <v:imagedata r:id="rId187" o:title=""/>
-          </v:shape>
-          <o:OLEObject Type="Embed" ProgID="Equation.DSMT4" ShapeID="_x0000_i1119" DrawAspect="Content" ObjectID="_1682263104" r:id="rId188"/>
-        </w:object>
-      </w:r>
-      <w:r>
-        <w:rPr>
-          <w:rFonts w:ascii="Times New Roman" w:eastAsiaTheme="minorEastAsia" w:hAnsi="Times New Roman" w:cs="Times New Roman"/>
-          <w:sz w:val="24"/>
-          <w:szCs w:val="24"/>
-          <w:lang w:val="ru-RU"/>
-        </w:rPr>
-        <w:t xml:space="preserve"> – </w:t>
-      </w:r>
-      <w:r>
-        <w:rPr>
-          <w:rFonts w:ascii="Times New Roman" w:eastAsiaTheme="minorEastAsia" w:hAnsi="Times New Roman" w:cs="Times New Roman"/>
-          <w:sz w:val="24"/>
-          <w:szCs w:val="24"/>
-          <w:lang w:val="uk-UA"/>
-        </w:rPr>
-        <w:t>величина, що показує</w:t>
-      </w:r>
-      <w:r>
-        <w:rPr>
-          <w:rFonts w:ascii="Times New Roman" w:eastAsiaTheme="minorEastAsia" w:hAnsi="Times New Roman" w:cs="Times New Roman"/>
-          <w:sz w:val="24"/>
-          <w:szCs w:val="24"/>
-          <w:lang w:val="ru-RU"/>
-        </w:rPr>
-        <w:t xml:space="preserve"> </w:t>
-      </w:r>
-      <w:r>
-        <w:rPr>
-          <w:rFonts w:ascii="Times New Roman" w:eastAsiaTheme="minorEastAsia" w:hAnsi="Times New Roman" w:cs="Times New Roman"/>
-          <w:sz w:val="24"/>
-          <w:szCs w:val="24"/>
-          <w:lang w:val="uk-UA"/>
-        </w:rPr>
-        <w:t>різницю між оптимальним значенням часткової</w:t>
-      </w:r>
-      <w:r>
-        <w:rPr>
-          <w:rFonts w:ascii="Times New Roman" w:eastAsiaTheme="minorEastAsia" w:hAnsi="Times New Roman" w:cs="Times New Roman"/>
-          <w:sz w:val="24"/>
-          <w:szCs w:val="24"/>
-          <w:lang w:val="ru-RU"/>
-        </w:rPr>
-        <w:t xml:space="preserve"> </w:t>
-      </w:r>
-      <w:r>
-        <w:rPr>
-          <w:rFonts w:ascii="Times New Roman" w:eastAsiaTheme="minorEastAsia" w:hAnsi="Times New Roman" w:cs="Times New Roman"/>
-          <w:sz w:val="24"/>
-          <w:szCs w:val="24"/>
-          <w:lang w:val="uk-UA"/>
-        </w:rPr>
-        <w:lastRenderedPageBreak/>
-        <w:t>цільової функції та тим значенням, що ми отримуємо при пошуку компромісного розв</w:t>
-      </w:r>
-      <w:r>
-        <w:rPr>
-          <w:rFonts w:ascii="Times New Roman" w:eastAsiaTheme="minorEastAsia" w:hAnsi="Times New Roman" w:cs="Times New Roman"/>
-          <w:sz w:val="24"/>
-          <w:szCs w:val="24"/>
-          <w:lang w:val="ru-RU"/>
-        </w:rPr>
-        <w:t>’</w:t>
-      </w:r>
-      <w:r>
-        <w:rPr>
-          <w:rFonts w:ascii="Times New Roman" w:eastAsiaTheme="minorEastAsia" w:hAnsi="Times New Roman" w:cs="Times New Roman"/>
-          <w:sz w:val="24"/>
-          <w:szCs w:val="24"/>
-          <w:lang w:val="uk-UA"/>
-        </w:rPr>
-        <w:t>язку при розв</w:t>
-      </w:r>
-      <w:r>
-        <w:rPr>
-          <w:rFonts w:ascii="Times New Roman" w:eastAsiaTheme="minorEastAsia" w:hAnsi="Times New Roman" w:cs="Times New Roman"/>
-          <w:sz w:val="24"/>
-          <w:szCs w:val="24"/>
-          <w:lang w:val="ru-RU"/>
-        </w:rPr>
-        <w:t>’</w:t>
-      </w:r>
-      <w:r>
-        <w:rPr>
-          <w:rFonts w:ascii="Times New Roman" w:eastAsiaTheme="minorEastAsia" w:hAnsi="Times New Roman" w:cs="Times New Roman"/>
-          <w:sz w:val="24"/>
-          <w:szCs w:val="24"/>
-          <w:lang w:val="uk-UA"/>
-        </w:rPr>
-        <w:t xml:space="preserve">язанні ЗДЛПУН. Тож </w:t>
-      </w:r>
-      <w:r>
-        <w:rPr>
-          <w:rFonts w:ascii="Times New Roman" w:eastAsiaTheme="minorEastAsia" w:hAnsi="Times New Roman" w:cs="Times New Roman"/>
-          <w:sz w:val="24"/>
-          <w:szCs w:val="24"/>
-          <w:lang w:val="uk-UA"/>
-        </w:rPr>
-        <w:t xml:space="preserve">бачимо, що при збільшенні величини </w:t>
-      </w:r>
-      <w:r>
-        <w:rPr>
-          <w:rFonts w:ascii="Times New Roman" w:hAnsi="Times New Roman" w:cs="Times New Roman"/>
-          <w:position w:val="-12"/>
-          <w:sz w:val="24"/>
-          <w:szCs w:val="24"/>
-          <w:lang w:val="uk-UA"/>
-        </w:rPr>
-        <w:object w:dxaOrig="279" w:dyaOrig="360" w14:anchorId="2CBAE9B0">
-          <v:shape id="_x0000_i1432" type="#_x0000_t75" style="width:13.9pt;height:18.2pt" o:ole="">
+          <v:shape id="_x0000_i1122" type="#_x0000_t75" style="width:14.95pt;height:18.25pt" o:ole="">
             <v:imagedata r:id="rId189" o:title=""/>
           </v:shape>
-          <o:OLEObject Type="Embed" ProgID="Equation.DSMT4" ShapeID="_x0000_i1432" DrawAspect="Content" ObjectID="_1682263105" r:id="rId190"/>
+          <o:OLEObject Type="Embed" ProgID="Equation.DSMT4" ShapeID="_x0000_i1122" DrawAspect="Content" ObjectID="_1682285658" r:id="rId190"/>
         </w:object>
       </w:r>
       <w:r>
@@ -10391,9 +10206,99 @@
           <w:rFonts w:ascii="Times New Roman" w:eastAsiaTheme="minorEastAsia" w:hAnsi="Times New Roman" w:cs="Times New Roman"/>
           <w:sz w:val="24"/>
           <w:szCs w:val="24"/>
-          <w:lang w:val="uk-UA"/>
-        </w:rPr>
-        <w:t xml:space="preserve"> зменшується </w:t>
+          <w:lang w:val="ru-RU"/>
+        </w:rPr>
+        <w:t xml:space="preserve"> – </w:t>
+      </w:r>
+      <w:r>
+        <w:rPr>
+          <w:rFonts w:ascii="Times New Roman" w:eastAsiaTheme="minorEastAsia" w:hAnsi="Times New Roman" w:cs="Times New Roman"/>
+          <w:sz w:val="24"/>
+          <w:szCs w:val="24"/>
+          <w:lang w:val="uk-UA"/>
+        </w:rPr>
+        <w:t>величина, що показує</w:t>
+      </w:r>
+      <w:r>
+        <w:rPr>
+          <w:rFonts w:ascii="Times New Roman" w:eastAsiaTheme="minorEastAsia" w:hAnsi="Times New Roman" w:cs="Times New Roman"/>
+          <w:sz w:val="24"/>
+          <w:szCs w:val="24"/>
+          <w:lang w:val="ru-RU"/>
+        </w:rPr>
+        <w:t xml:space="preserve"> </w:t>
+      </w:r>
+      <w:r>
+        <w:rPr>
+          <w:rFonts w:ascii="Times New Roman" w:eastAsiaTheme="minorEastAsia" w:hAnsi="Times New Roman" w:cs="Times New Roman"/>
+          <w:sz w:val="24"/>
+          <w:szCs w:val="24"/>
+          <w:lang w:val="uk-UA"/>
+        </w:rPr>
+        <w:t>різницю між оптимальним значенням часткової</w:t>
+      </w:r>
+      <w:r>
+        <w:rPr>
+          <w:rFonts w:ascii="Times New Roman" w:eastAsiaTheme="minorEastAsia" w:hAnsi="Times New Roman" w:cs="Times New Roman"/>
+          <w:sz w:val="24"/>
+          <w:szCs w:val="24"/>
+          <w:lang w:val="ru-RU"/>
+        </w:rPr>
+        <w:t xml:space="preserve"> </w:t>
+      </w:r>
+      <w:r>
+        <w:rPr>
+          <w:rFonts w:ascii="Times New Roman" w:eastAsiaTheme="minorEastAsia" w:hAnsi="Times New Roman" w:cs="Times New Roman"/>
+          <w:sz w:val="24"/>
+          <w:szCs w:val="24"/>
+          <w:lang w:val="uk-UA"/>
+        </w:rPr>
+        <w:t xml:space="preserve">цільової функції та тим значенням, що ми </w:t>
+      </w:r>
+      <w:r>
+        <w:rPr>
+          <w:rFonts w:ascii="Times New Roman" w:eastAsiaTheme="minorEastAsia" w:hAnsi="Times New Roman" w:cs="Times New Roman"/>
+          <w:sz w:val="24"/>
+          <w:szCs w:val="24"/>
+          <w:lang w:val="uk-UA"/>
+        </w:rPr>
+        <w:t>отримуємо при пошуку компромісного розв</w:t>
+      </w:r>
+      <w:r>
+        <w:rPr>
+          <w:rFonts w:ascii="Times New Roman" w:eastAsiaTheme="minorEastAsia" w:hAnsi="Times New Roman" w:cs="Times New Roman"/>
+          <w:sz w:val="24"/>
+          <w:szCs w:val="24"/>
+          <w:lang w:val="ru-RU"/>
+        </w:rPr>
+        <w:t>’</w:t>
+      </w:r>
+      <w:r>
+        <w:rPr>
+          <w:rFonts w:ascii="Times New Roman" w:eastAsiaTheme="minorEastAsia" w:hAnsi="Times New Roman" w:cs="Times New Roman"/>
+          <w:sz w:val="24"/>
+          <w:szCs w:val="24"/>
+          <w:lang w:val="uk-UA"/>
+        </w:rPr>
+        <w:t>язку при розв</w:t>
+      </w:r>
+      <w:r>
+        <w:rPr>
+          <w:rFonts w:ascii="Times New Roman" w:eastAsiaTheme="minorEastAsia" w:hAnsi="Times New Roman" w:cs="Times New Roman"/>
+          <w:sz w:val="24"/>
+          <w:szCs w:val="24"/>
+          <w:lang w:val="ru-RU"/>
+        </w:rPr>
+        <w:t>’</w:t>
+      </w:r>
+      <w:r>
+        <w:rPr>
+          <w:rFonts w:ascii="Times New Roman" w:eastAsiaTheme="minorEastAsia" w:hAnsi="Times New Roman" w:cs="Times New Roman"/>
+          <w:sz w:val="24"/>
+          <w:szCs w:val="24"/>
+          <w:lang w:val="uk-UA"/>
+        </w:rPr>
+        <w:t xml:space="preserve">язанні ЗДЛПУН. Тож бачимо, що при збільшенні величини </w:t>
       </w:r>
       <w:r>
         <w:rPr>
@@ -10401,12 +10306,13 @@
           <w:position w:val="-12"/>
           <w:sz w:val="24"/>
           <w:szCs w:val="24"/>
-        </w:rPr>
-        <w:object w:dxaOrig="279" w:dyaOrig="360" w14:anchorId="173B817C">
-          <v:shape id="_x0000_i1434" type="#_x0000_t75" style="width:13.9pt;height:18.2pt" o:ole="">
+          <w:lang w:val="uk-UA"/>
+        </w:rPr>
+        <w:object w:dxaOrig="279" w:dyaOrig="360" w14:anchorId="2CBAE9B0">
+          <v:shape id="_x0000_i1123" type="#_x0000_t75" style="width:14.05pt;height:18.25pt" o:ole="">
             <v:imagedata r:id="rId191" o:title=""/>
           </v:shape>
-          <o:OLEObject Type="Embed" ProgID="Equation.DSMT4" ShapeID="_x0000_i1434" DrawAspect="Content" ObjectID="_1682263106" r:id="rId192"/>
+          <o:OLEObject Type="Embed" ProgID="Equation.DSMT4" ShapeID="_x0000_i1123" DrawAspect="Content" ObjectID="_1682285659" r:id="rId192"/>
         </w:object>
       </w:r>
       <w:r>
@@ -10416,7 +10322,7 @@
           <w:szCs w:val="24"/>
           <w:lang w:val="uk-UA"/>
         </w:rPr>
-        <w:t xml:space="preserve"> та при зменшенні величини </w:t>
+        <w:t xml:space="preserve"> зменшується </w:t>
       </w:r>
       <w:r>
         <w:rPr>
@@ -10424,13 +10330,12 @@
           <w:position w:val="-12"/>
           <w:sz w:val="24"/>
           <w:szCs w:val="24"/>
-          <w:lang w:val="uk-UA"/>
-        </w:rPr>
-        <w:object w:dxaOrig="300" w:dyaOrig="360" w14:anchorId="60E33D7F">
-          <v:shape id="_x0000_i1436" type="#_x0000_t75" style="width:14.95pt;height:18.2pt" o:ole="">
+        </w:rPr>
+        <w:object w:dxaOrig="279" w:dyaOrig="360" w14:anchorId="173B817C">
+          <v:shape id="_x0000_i1124" type="#_x0000_t75" style="width:14.05pt;height:18.25pt" o:ole="">
             <v:imagedata r:id="rId193" o:title=""/>
           </v:shape>
-          <o:OLEObject Type="Embed" ProgID="Equation.DSMT4" ShapeID="_x0000_i1436" DrawAspect="Content" ObjectID="_1682263107" r:id="rId194"/>
+          <o:OLEObject Type="Embed" ProgID="Equation.DSMT4" ShapeID="_x0000_i1124" DrawAspect="Content" ObjectID="_1682285660" r:id="rId194"/>
         </w:object>
       </w:r>
       <w:r>
@@ -10440,7 +10345,7 @@
           <w:szCs w:val="24"/>
           <w:lang w:val="uk-UA"/>
         </w:rPr>
-        <w:t xml:space="preserve"> збільшується відповідна </w:t>
+        <w:t xml:space="preserve"> та при зменшенні величини </w:t>
       </w:r>
       <w:r>
         <w:rPr>
@@ -10448,12 +10353,36 @@
           <w:position w:val="-12"/>
           <w:sz w:val="24"/>
           <w:szCs w:val="24"/>
-        </w:rPr>
-        <w:object w:dxaOrig="300" w:dyaOrig="360" w14:anchorId="08BB2DF9">
-          <v:shape id="_x0000_i1438" type="#_x0000_t75" style="width:14.95pt;height:18.2pt" o:ole="">
+          <w:lang w:val="uk-UA"/>
+        </w:rPr>
+        <w:object w:dxaOrig="300" w:dyaOrig="360" w14:anchorId="60E33D7F">
+          <v:shape id="_x0000_i1125" type="#_x0000_t75" style="width:14.95pt;height:18.25pt" o:ole="">
             <v:imagedata r:id="rId195" o:title=""/>
           </v:shape>
-          <o:OLEObject Type="Embed" ProgID="Equation.DSMT4" ShapeID="_x0000_i1438" DrawAspect="Content" ObjectID="_1682263108" r:id="rId196"/>
+          <o:OLEObject Type="Embed" ProgID="Equation.DSMT4" ShapeID="_x0000_i1125" DrawAspect="Content" ObjectID="_1682285661" r:id="rId196"/>
+        </w:object>
+      </w:r>
+      <w:r>
+        <w:rPr>
+          <w:rFonts w:ascii="Times New Roman" w:eastAsiaTheme="minorEastAsia" w:hAnsi="Times New Roman" w:cs="Times New Roman"/>
+          <w:sz w:val="24"/>
+          <w:szCs w:val="24"/>
+          <w:lang w:val="uk-UA"/>
+        </w:rPr>
+        <w:t xml:space="preserve"> збільшується відповідна </w:t>
+      </w:r>
+      <w:r>
+        <w:rPr>
+          <w:rFonts w:ascii="Times New Roman" w:hAnsi="Times New Roman" w:cs="Times New Roman"/>
+          <w:position w:val="-12"/>
+          <w:sz w:val="24"/>
+          <w:szCs w:val="24"/>
+        </w:rPr>
+        <w:object w:dxaOrig="300" w:dyaOrig="360" w14:anchorId="08BB2DF9">
+          <v:shape id="_x0000_i1126" type="#_x0000_t75" style="width:14.95pt;height:18.25pt" o:ole="">
+            <v:imagedata r:id="rId197" o:title=""/>
+          </v:shape>
+          <o:OLEObject Type="Embed" ProgID="Equation.DSMT4" ShapeID="_x0000_i1126" DrawAspect="Content" ObjectID="_1682285662" r:id="rId198"/>
         </w:object>
       </w:r>
       <w:r>
@@ -10508,6 +10437,7 @@
           <w:szCs w:val="24"/>
           <w:lang w:val="uk-UA"/>
         </w:rPr>
+        <w:lastRenderedPageBreak/>
         <w:drawing>
           <wp:anchor distT="0" distB="0" distL="114300" distR="114300" simplePos="0" relativeHeight="251671552" behindDoc="0" locked="0" layoutInCell="1" allowOverlap="1" wp14:anchorId="202CF646" wp14:editId="1C4DC3F0">
             <wp:simplePos x="0" y="0"/>
@@ -10534,7 +10464,7 @@
                     </pic:cNvPicPr>
                   </pic:nvPicPr>
                   <pic:blipFill>
-                    <a:blip r:embed="rId197">
+                    <a:blip r:embed="rId199">
                       <a:extLst>
                         <a:ext uri="{28A0092B-C50C-407E-A947-70E740481C1C}">
                           <a14:useLocalDpi xmlns:a14="http://schemas.microsoft.com/office/drawing/2010/main" val="0"/>
@@ -10596,7 +10526,7 @@
                     <pic:cNvPicPr/>
                   </pic:nvPicPr>
                   <pic:blipFill>
-                    <a:blip r:embed="rId198" cstate="print">
+                    <a:blip r:embed="rId200" cstate="print">
                       <a:extLst>
                         <a:ext uri="{28A0092B-C50C-407E-A947-70E740481C1C}">
                           <a14:useLocalDpi xmlns:a14="http://schemas.microsoft.com/office/drawing/2010/main" val="0"/>
@@ -10662,7 +10592,7 @@
                     </pic:cNvPicPr>
                   </pic:nvPicPr>
                   <pic:blipFill>
-                    <a:blip r:embed="rId199"/>
+                    <a:blip r:embed="rId201"/>
                     <a:stretch>
                       <a:fillRect/>
                     </a:stretch>
@@ -10826,7 +10756,7 @@
                     <pic:cNvPicPr/>
                   </pic:nvPicPr>
                   <pic:blipFill>
-                    <a:blip r:embed="rId180" cstate="print">
+                    <a:blip r:embed="rId182" cstate="print">
                       <a:extLst>
                         <a:ext uri="{28A0092B-C50C-407E-A947-70E740481C1C}">
                           <a14:useLocalDpi xmlns:a14="http://schemas.microsoft.com/office/drawing/2010/main" val="0"/>
@@ -10859,6 +10789,9 @@
         </w:drawing>
       </w:r>
       <w:r>
+        <w:rPr>
+          <w:noProof/>
+        </w:rPr>
         <w:drawing>
           <wp:anchor distT="0" distB="0" distL="114300" distR="114300" simplePos="0" relativeHeight="251669504" behindDoc="0" locked="0" layoutInCell="1" allowOverlap="1" wp14:anchorId="1BBB7A28" wp14:editId="63B8C5BF">
             <wp:simplePos x="0" y="0"/>
@@ -10883,7 +10816,7 @@
                     <pic:cNvPicPr/>
                   </pic:nvPicPr>
                   <pic:blipFill>
-                    <a:blip r:embed="rId198" cstate="print">
+                    <a:blip r:embed="rId200" cstate="print">
                       <a:extLst>
                         <a:ext uri="{28A0092B-C50C-407E-A947-70E740481C1C}">
                           <a14:useLocalDpi xmlns:a14="http://schemas.microsoft.com/office/drawing/2010/main" val="0"/>
@@ -10949,7 +10882,7 @@
                     </pic:cNvPicPr>
                   </pic:nvPicPr>
                   <pic:blipFill>
-                    <a:blip r:embed="rId200"/>
+                    <a:blip r:embed="rId202"/>
                     <a:stretch>
                       <a:fillRect/>
                     </a:stretch>
@@ -11835,8 +11768,8 @@
         </w:rPr>
         <w:t xml:space="preserve">7. </w:t>
       </w:r>
-      <w:hyperlink r:id="rId201" w:history="1">
-        <w:hyperlink r:id="rId202" w:history="1">
+      <w:hyperlink r:id="rId203" w:history="1">
+        <w:hyperlink r:id="rId204" w:history="1">
           <w:r>
             <w:rPr>
               <w:rStyle w:val="Hyperlink"/>
